--- a/部署中间件/linux/linux安装与常用命令介绍.docx
+++ b/部署中间件/linux/linux安装与常用命令介绍.docx
@@ -7,28 +7,26 @@
         <w:pStyle w:val="1"/>
       </w:pPr>
       <w:bookmarkStart w:id="0" w:name="_Toc18411678"/>
-      <w:bookmarkStart w:id="1" w:name="_GoBack"/>
+      <w:r>
+        <w:rPr>
+          <w:rFonts w:hint="eastAsia"/>
+        </w:rPr>
+        <w:t>一 从认识操作系统开始</w:t>
+      </w:r>
+      <w:bookmarkEnd w:id="0"/>
+    </w:p>
+    <w:p>
+      <w:pPr>
+        <w:pStyle w:val="2"/>
+      </w:pPr>
+      <w:bookmarkStart w:id="1" w:name="_Toc18411679"/>
+      <w:r>
+        <w:rPr>
+          <w:rFonts w:hint="eastAsia"/>
+        </w:rPr>
+        <w:t>1.1 操作系统简介</w:t>
+      </w:r>
       <w:bookmarkEnd w:id="1"/>
-      <w:r>
-        <w:rPr>
-          <w:rFonts w:hint="eastAsia"/>
-        </w:rPr>
-        <w:t>一 从认识操作系统开始</w:t>
-      </w:r>
-      <w:bookmarkEnd w:id="0"/>
-    </w:p>
-    <w:p>
-      <w:pPr>
-        <w:pStyle w:val="2"/>
-      </w:pPr>
-      <w:bookmarkStart w:id="2" w:name="_Toc18411679"/>
-      <w:r>
-        <w:rPr>
-          <w:rFonts w:hint="eastAsia"/>
-        </w:rPr>
-        <w:t>1.1 操作系统简介</w:t>
-      </w:r>
-      <w:bookmarkEnd w:id="2"/>
     </w:p>
     <w:p>
       <w:pPr>
@@ -238,7 +236,7 @@
       <w:pPr>
         <w:pStyle w:val="2"/>
       </w:pPr>
-      <w:bookmarkStart w:id="3" w:name="_Toc18411680"/>
+      <w:bookmarkStart w:id="2" w:name="_Toc18411680"/>
       <w:r>
         <w:rPr>
           <w:rFonts w:hint="eastAsia"/>
@@ -246,7 +244,7 @@
         <w:lastRenderedPageBreak/>
         <w:t>1.2 操作系统简单分类</w:t>
       </w:r>
-      <w:bookmarkEnd w:id="3"/>
+      <w:bookmarkEnd w:id="2"/>
     </w:p>
     <w:p>
       <w:pPr>
@@ -511,27 +509,27 @@
       <w:pPr>
         <w:pStyle w:val="1"/>
       </w:pPr>
-      <w:bookmarkStart w:id="4" w:name="_Toc18411681"/>
+      <w:bookmarkStart w:id="3" w:name="_Toc18411681"/>
       <w:r>
         <w:rPr>
           <w:rFonts w:hint="eastAsia"/>
         </w:rPr>
         <w:t>二 初探Linux</w:t>
       </w:r>
+      <w:bookmarkEnd w:id="3"/>
+    </w:p>
+    <w:p>
+      <w:pPr>
+        <w:pStyle w:val="2"/>
+      </w:pPr>
+      <w:bookmarkStart w:id="4" w:name="_Toc18411682"/>
+      <w:r>
+        <w:rPr>
+          <w:rFonts w:hint="eastAsia"/>
+        </w:rPr>
+        <w:t>2.1 Linux简介</w:t>
+      </w:r>
       <w:bookmarkEnd w:id="4"/>
-    </w:p>
-    <w:p>
-      <w:pPr>
-        <w:pStyle w:val="2"/>
-      </w:pPr>
-      <w:bookmarkStart w:id="5" w:name="_Toc18411682"/>
-      <w:r>
-        <w:rPr>
-          <w:rFonts w:hint="eastAsia"/>
-        </w:rPr>
-        <w:t>2.1 Linux简介</w:t>
-      </w:r>
-      <w:bookmarkEnd w:id="5"/>
     </w:p>
     <w:p>
       <w:pPr>
@@ -741,14 +739,14 @@
       <w:pPr>
         <w:pStyle w:val="2"/>
       </w:pPr>
-      <w:bookmarkStart w:id="6" w:name="_Toc18411683"/>
+      <w:bookmarkStart w:id="5" w:name="_Toc18411683"/>
       <w:r>
         <w:rPr>
           <w:rFonts w:hint="eastAsia"/>
         </w:rPr>
         <w:t>2.2 Linux诞生简介</w:t>
       </w:r>
-      <w:bookmarkEnd w:id="6"/>
+      <w:bookmarkEnd w:id="5"/>
     </w:p>
     <w:p>
       <w:pPr>
@@ -806,14 +804,14 @@
       <w:pPr>
         <w:pStyle w:val="2"/>
       </w:pPr>
-      <w:bookmarkStart w:id="7" w:name="_Toc18411684"/>
+      <w:bookmarkStart w:id="6" w:name="_Toc18411684"/>
       <w:r>
         <w:rPr>
           <w:rFonts w:hint="eastAsia"/>
         </w:rPr>
         <w:t>2.3 Linux的分类</w:t>
       </w:r>
-      <w:bookmarkEnd w:id="7"/>
+      <w:bookmarkEnd w:id="6"/>
     </w:p>
     <w:p>
       <w:pPr>
@@ -975,27 +973,27 @@
       <w:pPr>
         <w:pStyle w:val="1"/>
       </w:pPr>
-      <w:bookmarkStart w:id="8" w:name="_Toc18411685"/>
+      <w:bookmarkStart w:id="7" w:name="_Toc18411685"/>
       <w:r>
         <w:rPr>
           <w:rFonts w:hint="eastAsia"/>
         </w:rPr>
         <w:t>三 虚拟机安装CentOS7</w:t>
       </w:r>
+      <w:bookmarkEnd w:id="7"/>
+    </w:p>
+    <w:p>
+      <w:pPr>
+        <w:pStyle w:val="2"/>
+      </w:pPr>
+      <w:bookmarkStart w:id="8" w:name="_Toc18411686"/>
+      <w:r>
+        <w:rPr>
+          <w:rFonts w:hint="eastAsia"/>
+        </w:rPr>
+        <w:t>3.1 VMware安装CentOS7</w:t>
+      </w:r>
       <w:bookmarkEnd w:id="8"/>
-    </w:p>
-    <w:p>
-      <w:pPr>
-        <w:pStyle w:val="2"/>
-      </w:pPr>
-      <w:bookmarkStart w:id="9" w:name="_Toc18411686"/>
-      <w:r>
-        <w:rPr>
-          <w:rFonts w:hint="eastAsia"/>
-        </w:rPr>
-        <w:t>3.1 VMware安装CentOS7</w:t>
-      </w:r>
-      <w:bookmarkEnd w:id="9"/>
     </w:p>
     <w:p>
       <w:pPr>
@@ -1034,14 +1032,14 @@
       <w:pPr>
         <w:pStyle w:val="2"/>
       </w:pPr>
-      <w:bookmarkStart w:id="10" w:name="_Toc18411687"/>
+      <w:bookmarkStart w:id="9" w:name="_Toc18411687"/>
       <w:r>
         <w:rPr>
           <w:rFonts w:hint="eastAsia"/>
         </w:rPr>
         <w:t>3.2 基本网络配置</w:t>
       </w:r>
-      <w:bookmarkEnd w:id="10"/>
+      <w:bookmarkEnd w:id="9"/>
     </w:p>
     <w:p>
       <w:pPr>
@@ -1573,27 +1571,27 @@
       <w:pPr>
         <w:pStyle w:val="1"/>
       </w:pPr>
-      <w:bookmarkStart w:id="11" w:name="_Toc18411688"/>
+      <w:bookmarkStart w:id="10" w:name="_Toc18411688"/>
       <w:r>
         <w:rPr>
           <w:rFonts w:hint="eastAsia"/>
         </w:rPr>
         <w:t>四 Linux文件系统概览</w:t>
       </w:r>
+      <w:bookmarkEnd w:id="10"/>
+    </w:p>
+    <w:p>
+      <w:pPr>
+        <w:pStyle w:val="2"/>
+      </w:pPr>
+      <w:bookmarkStart w:id="11" w:name="_Toc18411689"/>
+      <w:r>
+        <w:rPr>
+          <w:rFonts w:hint="eastAsia"/>
+        </w:rPr>
+        <w:t>4.1 Linux文件系统简介</w:t>
+      </w:r>
       <w:bookmarkEnd w:id="11"/>
-    </w:p>
-    <w:p>
-      <w:pPr>
-        <w:pStyle w:val="2"/>
-      </w:pPr>
-      <w:bookmarkStart w:id="12" w:name="_Toc18411689"/>
-      <w:r>
-        <w:rPr>
-          <w:rFonts w:hint="eastAsia"/>
-        </w:rPr>
-        <w:t>4.1 Linux文件系统简介</w:t>
-      </w:r>
-      <w:bookmarkEnd w:id="12"/>
     </w:p>
     <w:p>
       <w:pPr>
@@ -1666,14 +1664,14 @@
       <w:pPr>
         <w:pStyle w:val="2"/>
       </w:pPr>
-      <w:bookmarkStart w:id="13" w:name="_Toc18411690"/>
+      <w:bookmarkStart w:id="12" w:name="_Toc18411690"/>
       <w:r>
         <w:rPr>
           <w:rFonts w:hint="eastAsia"/>
         </w:rPr>
         <w:t>4.2 文件目录结构</w:t>
       </w:r>
-      <w:bookmarkEnd w:id="13"/>
+      <w:bookmarkEnd w:id="12"/>
     </w:p>
     <w:p>
       <w:pPr>
@@ -2381,14 +2379,14 @@
       <w:pPr>
         <w:pStyle w:val="1"/>
       </w:pPr>
-      <w:bookmarkStart w:id="14" w:name="_Toc18411691"/>
+      <w:bookmarkStart w:id="13" w:name="_Toc18411691"/>
       <w:r>
         <w:rPr>
           <w:rFonts w:hint="eastAsia"/>
         </w:rPr>
         <w:t>五 Linux基本命令</w:t>
       </w:r>
-      <w:bookmarkEnd w:id="14"/>
+      <w:bookmarkEnd w:id="13"/>
       <w:r>
         <w:tab/>
       </w:r>
@@ -2475,7 +2473,7 @@
       <w:pPr>
         <w:pStyle w:val="2"/>
       </w:pPr>
-      <w:bookmarkStart w:id="15" w:name="_Toc18411692"/>
+      <w:bookmarkStart w:id="14" w:name="_Toc18411692"/>
       <w:r>
         <w:rPr>
           <w:rFonts w:hint="eastAsia"/>
@@ -2488,7 +2486,7 @@
         </w:rPr>
         <w:t>5.1 目录切换命令</w:t>
       </w:r>
-      <w:bookmarkEnd w:id="15"/>
+      <w:bookmarkEnd w:id="14"/>
     </w:p>
     <w:p>
       <w:pPr>
@@ -2840,14 +2838,14 @@
       <w:pPr>
         <w:pStyle w:val="2"/>
       </w:pPr>
-      <w:bookmarkStart w:id="16" w:name="_Toc18411693"/>
+      <w:bookmarkStart w:id="15" w:name="_Toc18411693"/>
       <w:r>
         <w:rPr>
           <w:rFonts w:hint="eastAsia"/>
         </w:rPr>
         <w:t>5.2 目录的操作命令（增删改查）</w:t>
       </w:r>
-      <w:bookmarkEnd w:id="16"/>
+      <w:bookmarkEnd w:id="15"/>
     </w:p>
     <w:p>
       <w:pPr>
@@ -5118,14 +5116,14 @@
       <w:pPr>
         <w:pStyle w:val="2"/>
       </w:pPr>
-      <w:bookmarkStart w:id="17" w:name="_Toc18411694"/>
+      <w:bookmarkStart w:id="16" w:name="_Toc18411694"/>
       <w:r>
         <w:rPr>
           <w:rFonts w:hint="eastAsia"/>
         </w:rPr>
         <w:t>5.3 文件的操作命令（增删改查）</w:t>
       </w:r>
-      <w:bookmarkEnd w:id="17"/>
+      <w:bookmarkEnd w:id="16"/>
     </w:p>
     <w:p>
       <w:pPr>
@@ -5605,26 +5603,417 @@
     </w:p>
     <w:p>
       <w:pPr>
+        <w:rPr>
+          <w:rFonts w:ascii="Calibri" w:eastAsia="宋体" w:hAnsi="Calibri" w:cs="Times New Roman"/>
+          <w:szCs w:val="24"/>
+        </w:rPr>
+      </w:pPr>
+      <w:r>
+        <w:rPr>
+          <w:rFonts w:ascii="Calibri" w:eastAsia="宋体" w:hAnsi="Calibri" w:cs="Times New Roman" w:hint="eastAsia"/>
+          <w:szCs w:val="24"/>
+        </w:rPr>
+        <w:t>注意：命令</w:t>
+      </w:r>
+      <w:r>
+        <w:rPr>
+          <w:rFonts w:ascii="Calibri" w:eastAsia="宋体" w:hAnsi="Calibri" w:cs="Times New Roman" w:hint="eastAsia"/>
+          <w:szCs w:val="24"/>
+        </w:rPr>
+        <w:t xml:space="preserve"> tail -f </w:t>
+      </w:r>
+      <w:r>
+        <w:rPr>
+          <w:rFonts w:ascii="Calibri" w:eastAsia="宋体" w:hAnsi="Calibri" w:cs="Times New Roman" w:hint="eastAsia"/>
+          <w:szCs w:val="24"/>
+        </w:rPr>
+        <w:t>文件</w:t>
+      </w:r>
+      <w:r>
+        <w:rPr>
+          <w:rFonts w:ascii="Calibri" w:eastAsia="宋体" w:hAnsi="Calibri" w:cs="Times New Roman" w:hint="eastAsia"/>
+          <w:szCs w:val="24"/>
+        </w:rPr>
+        <w:t xml:space="preserve"> </w:t>
+      </w:r>
+      <w:r>
+        <w:rPr>
+          <w:rFonts w:ascii="Calibri" w:eastAsia="宋体" w:hAnsi="Calibri" w:cs="Times New Roman" w:hint="eastAsia"/>
+          <w:szCs w:val="24"/>
+        </w:rPr>
+        <w:t>可以对某个文件进行动态监控，例如</w:t>
+      </w:r>
+      <w:r>
+        <w:rPr>
+          <w:rFonts w:ascii="Calibri" w:eastAsia="宋体" w:hAnsi="Calibri" w:cs="Times New Roman" w:hint="eastAsia"/>
+          <w:szCs w:val="24"/>
+        </w:rPr>
+        <w:t>tomcat</w:t>
+      </w:r>
+      <w:r>
+        <w:rPr>
+          <w:rFonts w:ascii="Calibri" w:eastAsia="宋体" w:hAnsi="Calibri" w:cs="Times New Roman" w:hint="eastAsia"/>
+          <w:szCs w:val="24"/>
+        </w:rPr>
+        <w:t>的日志文件，会随着程序的运行，日志会变化，可以使用</w:t>
+      </w:r>
+      <w:r>
+        <w:rPr>
+          <w:rFonts w:ascii="Calibri" w:eastAsia="宋体" w:hAnsi="Calibri" w:cs="Times New Roman" w:hint="eastAsia"/>
+          <w:szCs w:val="24"/>
+        </w:rPr>
+        <w:t xml:space="preserve">tail -f catalina-2016-11-11.log </w:t>
+      </w:r>
+      <w:r>
+        <w:rPr>
+          <w:rFonts w:ascii="Calibri" w:eastAsia="宋体" w:hAnsi="Calibri" w:cs="Times New Roman" w:hint="eastAsia"/>
+          <w:szCs w:val="24"/>
+        </w:rPr>
+        <w:t>监控文件的变化</w:t>
+      </w:r>
+    </w:p>
+    <w:p>
+      <w:pPr>
+        <w:rPr>
+          <w:rFonts w:ascii="Calibri" w:eastAsia="宋体" w:hAnsi="Calibri" w:cs="Times New Roman"/>
+          <w:szCs w:val="24"/>
+        </w:rPr>
+      </w:pPr>
+    </w:p>
+    <w:p>
+      <w:pPr>
+        <w:rPr>
+          <w:rFonts w:ascii="Calibri" w:eastAsia="宋体" w:hAnsi="Calibri" w:cs="Times New Roman"/>
+          <w:szCs w:val="24"/>
+        </w:rPr>
+      </w:pPr>
+      <w:r>
+        <w:rPr>
+          <w:rFonts w:ascii="Calibri" w:eastAsia="宋体" w:hAnsi="Calibri" w:cs="Times New Roman"/>
+          <w:szCs w:val="24"/>
+        </w:rPr>
+        <w:t>根据关键词查看日志</w:t>
+      </w:r>
+    </w:p>
+    <w:p>
+      <w:pPr>
+        <w:rPr>
+          <w:rFonts w:ascii="Calibri" w:eastAsia="宋体" w:hAnsi="Calibri" w:cs="Times New Roman"/>
+          <w:szCs w:val="24"/>
+        </w:rPr>
+      </w:pPr>
+      <w:r>
+        <w:rPr>
+          <w:rFonts w:ascii="Calibri" w:eastAsia="宋体" w:hAnsi="Calibri" w:cs="Times New Roman"/>
+          <w:szCs w:val="24"/>
+        </w:rPr>
+        <w:t>Tail log | grep “</w:t>
+      </w:r>
+      <w:r>
+        <w:rPr>
+          <w:rFonts w:ascii="Calibri" w:eastAsia="宋体" w:hAnsi="Calibri" w:cs="Times New Roman"/>
+          <w:szCs w:val="24"/>
+        </w:rPr>
+        <w:t>关键字</w:t>
+      </w:r>
+      <w:r>
+        <w:rPr>
+          <w:rFonts w:ascii="Calibri" w:eastAsia="宋体" w:hAnsi="Calibri" w:cs="Times New Roman"/>
+          <w:szCs w:val="24"/>
+        </w:rPr>
+        <w:t>”</w:t>
+      </w:r>
+    </w:p>
+    <w:p>
+      <w:pPr>
+        <w:rPr>
+          <w:rFonts w:ascii="Calibri" w:eastAsia="宋体" w:hAnsi="Calibri" w:cs="Times New Roman"/>
+          <w:szCs w:val="24"/>
+        </w:rPr>
+      </w:pPr>
+      <w:r>
+        <w:rPr>
+          <w:rFonts w:ascii="Calibri" w:eastAsia="宋体" w:hAnsi="Calibri" w:cs="Times New Roman"/>
+          <w:szCs w:val="24"/>
+        </w:rPr>
+        <w:t xml:space="preserve">Tail log </w:t>
+      </w:r>
+      <w:r>
+        <w:rPr>
+          <w:rFonts w:ascii="Calibri" w:eastAsia="宋体" w:hAnsi="Calibri" w:cs="Times New Roman" w:hint="eastAsia"/>
+          <w:szCs w:val="24"/>
+        </w:rPr>
+        <w:t>|</w:t>
+      </w:r>
+      <w:r>
+        <w:rPr>
+          <w:rFonts w:ascii="Calibri" w:eastAsia="宋体" w:hAnsi="Calibri" w:cs="Times New Roman"/>
+          <w:szCs w:val="24"/>
+        </w:rPr>
+        <w:t xml:space="preserve"> grep “</w:t>
+      </w:r>
+      <w:r>
+        <w:rPr>
+          <w:rFonts w:ascii="Calibri" w:eastAsia="宋体" w:hAnsi="Calibri" w:cs="Times New Roman"/>
+          <w:szCs w:val="24"/>
+        </w:rPr>
+        <w:t>关键字</w:t>
+      </w:r>
+      <w:r>
+        <w:rPr>
+          <w:rFonts w:ascii="Calibri" w:eastAsia="宋体" w:hAnsi="Calibri" w:cs="Times New Roman"/>
+          <w:szCs w:val="24"/>
+        </w:rPr>
+        <w:t xml:space="preserve">” –A 10   </w:t>
+      </w:r>
+      <w:r>
+        <w:rPr>
+          <w:rFonts w:ascii="Calibri" w:eastAsia="宋体" w:hAnsi="Calibri" w:cs="Times New Roman"/>
+          <w:szCs w:val="24"/>
+        </w:rPr>
+        <w:t>查看关键字后</w:t>
+      </w:r>
+      <w:r>
+        <w:rPr>
+          <w:rFonts w:ascii="Calibri" w:eastAsia="宋体" w:hAnsi="Calibri" w:cs="Times New Roman" w:hint="eastAsia"/>
+          <w:szCs w:val="24"/>
+        </w:rPr>
+        <w:t>1</w:t>
+      </w:r>
+      <w:r>
+        <w:rPr>
+          <w:rFonts w:ascii="Calibri" w:eastAsia="宋体" w:hAnsi="Calibri" w:cs="Times New Roman"/>
+          <w:szCs w:val="24"/>
+        </w:rPr>
+        <w:t>0</w:t>
+      </w:r>
+      <w:r>
+        <w:rPr>
+          <w:rFonts w:ascii="Calibri" w:eastAsia="宋体" w:hAnsi="Calibri" w:cs="Times New Roman"/>
+          <w:szCs w:val="24"/>
+        </w:rPr>
+        <w:t>行</w:t>
+      </w:r>
+    </w:p>
+    <w:p>
+      <w:pPr>
+        <w:rPr>
+          <w:rFonts w:ascii="Calibri" w:eastAsia="宋体" w:hAnsi="Calibri" w:cs="Times New Roman"/>
+          <w:szCs w:val="24"/>
+        </w:rPr>
+      </w:pPr>
+      <w:r>
+        <w:rPr>
+          <w:rFonts w:ascii="Calibri" w:eastAsia="宋体" w:hAnsi="Calibri" w:cs="Times New Roman"/>
+          <w:szCs w:val="24"/>
+        </w:rPr>
+        <w:t xml:space="preserve">Tail log </w:t>
+      </w:r>
+      <w:r>
+        <w:rPr>
+          <w:rFonts w:ascii="Calibri" w:eastAsia="宋体" w:hAnsi="Calibri" w:cs="Times New Roman" w:hint="eastAsia"/>
+          <w:szCs w:val="24"/>
+        </w:rPr>
+        <w:t>|</w:t>
+      </w:r>
+      <w:r>
+        <w:rPr>
+          <w:rFonts w:ascii="Calibri" w:eastAsia="宋体" w:hAnsi="Calibri" w:cs="Times New Roman"/>
+          <w:szCs w:val="24"/>
+        </w:rPr>
+        <w:t xml:space="preserve"> </w:t>
+      </w:r>
+      <w:r>
+        <w:rPr>
+          <w:rFonts w:ascii="Calibri" w:eastAsia="宋体" w:hAnsi="Calibri" w:cs="Times New Roman"/>
+          <w:szCs w:val="24"/>
+        </w:rPr>
+        <w:t>grep “</w:t>
+      </w:r>
+      <w:r>
+        <w:rPr>
+          <w:rFonts w:ascii="Calibri" w:eastAsia="宋体" w:hAnsi="Calibri" w:cs="Times New Roman"/>
+          <w:szCs w:val="24"/>
+        </w:rPr>
+        <w:t>关键字</w:t>
+      </w:r>
+      <w:r>
+        <w:rPr>
+          <w:rFonts w:ascii="Calibri" w:eastAsia="宋体" w:hAnsi="Calibri" w:cs="Times New Roman"/>
+          <w:szCs w:val="24"/>
+        </w:rPr>
+        <w:t>” –</w:t>
+      </w:r>
+      <w:r>
+        <w:rPr>
+          <w:rFonts w:ascii="Calibri" w:eastAsia="宋体" w:hAnsi="Calibri" w:cs="Times New Roman"/>
+          <w:szCs w:val="24"/>
+        </w:rPr>
+        <w:t>B</w:t>
+      </w:r>
+      <w:r>
+        <w:rPr>
+          <w:rFonts w:ascii="Calibri" w:eastAsia="宋体" w:hAnsi="Calibri" w:cs="Times New Roman"/>
+          <w:szCs w:val="24"/>
+        </w:rPr>
+        <w:t xml:space="preserve"> 10</w:t>
+      </w:r>
+      <w:r>
+        <w:rPr>
+          <w:rFonts w:ascii="Calibri" w:eastAsia="宋体" w:hAnsi="Calibri" w:cs="Times New Roman"/>
+          <w:szCs w:val="24"/>
+        </w:rPr>
+        <w:t xml:space="preserve">   </w:t>
+      </w:r>
+      <w:r>
+        <w:rPr>
+          <w:rFonts w:ascii="Calibri" w:eastAsia="宋体" w:hAnsi="Calibri" w:cs="Times New Roman"/>
+          <w:szCs w:val="24"/>
+        </w:rPr>
+        <w:t>查看关键字后</w:t>
+      </w:r>
+      <w:r>
+        <w:rPr>
+          <w:rFonts w:ascii="Calibri" w:eastAsia="宋体" w:hAnsi="Calibri" w:cs="Times New Roman" w:hint="eastAsia"/>
+          <w:szCs w:val="24"/>
+        </w:rPr>
+        <w:t>1</w:t>
+      </w:r>
+      <w:r>
+        <w:rPr>
+          <w:rFonts w:ascii="Calibri" w:eastAsia="宋体" w:hAnsi="Calibri" w:cs="Times New Roman"/>
+          <w:szCs w:val="24"/>
+        </w:rPr>
+        <w:t>0</w:t>
+      </w:r>
+      <w:r>
+        <w:rPr>
+          <w:rFonts w:ascii="Calibri" w:eastAsia="宋体" w:hAnsi="Calibri" w:cs="Times New Roman"/>
+          <w:szCs w:val="24"/>
+        </w:rPr>
+        <w:t>行</w:t>
+      </w:r>
+    </w:p>
+    <w:p>
+      <w:pPr>
+        <w:rPr>
+          <w:rFonts w:ascii="Calibri" w:eastAsia="宋体" w:hAnsi="Calibri" w:cs="Times New Roman"/>
+          <w:szCs w:val="24"/>
+        </w:rPr>
+      </w:pPr>
+      <w:r>
+        <w:rPr>
+          <w:rFonts w:ascii="Calibri" w:eastAsia="宋体" w:hAnsi="Calibri" w:cs="Times New Roman"/>
+          <w:szCs w:val="24"/>
+        </w:rPr>
+        <w:t xml:space="preserve">Tail log </w:t>
+      </w:r>
+      <w:r>
+        <w:rPr>
+          <w:rFonts w:ascii="Calibri" w:eastAsia="宋体" w:hAnsi="Calibri" w:cs="Times New Roman" w:hint="eastAsia"/>
+          <w:szCs w:val="24"/>
+        </w:rPr>
+        <w:t>|</w:t>
+      </w:r>
+      <w:r>
+        <w:rPr>
+          <w:rFonts w:ascii="Calibri" w:eastAsia="宋体" w:hAnsi="Calibri" w:cs="Times New Roman"/>
+          <w:szCs w:val="24"/>
+        </w:rPr>
+        <w:t xml:space="preserve"> grep “</w:t>
+      </w:r>
+      <w:r>
+        <w:rPr>
+          <w:rFonts w:ascii="Calibri" w:eastAsia="宋体" w:hAnsi="Calibri" w:cs="Times New Roman"/>
+          <w:szCs w:val="24"/>
+        </w:rPr>
+        <w:t>关键字</w:t>
+      </w:r>
+      <w:r>
+        <w:rPr>
+          <w:rFonts w:ascii="Calibri" w:eastAsia="宋体" w:hAnsi="Calibri" w:cs="Times New Roman"/>
+          <w:szCs w:val="24"/>
+        </w:rPr>
+        <w:t>” –</w:t>
+      </w:r>
+      <w:r>
+        <w:rPr>
+          <w:rFonts w:ascii="Calibri" w:eastAsia="宋体" w:hAnsi="Calibri" w:cs="Times New Roman"/>
+          <w:szCs w:val="24"/>
+        </w:rPr>
+        <w:t>C</w:t>
+      </w:r>
+      <w:r>
+        <w:rPr>
+          <w:rFonts w:ascii="Calibri" w:eastAsia="宋体" w:hAnsi="Calibri" w:cs="Times New Roman"/>
+          <w:szCs w:val="24"/>
+        </w:rPr>
+        <w:t xml:space="preserve"> 10   </w:t>
+      </w:r>
+      <w:r>
+        <w:rPr>
+          <w:rFonts w:ascii="Calibri" w:eastAsia="宋体" w:hAnsi="Calibri" w:cs="Times New Roman"/>
+          <w:szCs w:val="24"/>
+        </w:rPr>
+        <w:t>查看关键字</w:t>
+      </w:r>
+      <w:r>
+        <w:rPr>
+          <w:rFonts w:ascii="Calibri" w:eastAsia="宋体" w:hAnsi="Calibri" w:cs="Times New Roman"/>
+          <w:szCs w:val="24"/>
+        </w:rPr>
+        <w:t>前</w:t>
+      </w:r>
+      <w:r>
+        <w:rPr>
+          <w:rFonts w:ascii="Calibri" w:eastAsia="宋体" w:hAnsi="Calibri" w:cs="Times New Roman"/>
+          <w:szCs w:val="24"/>
+        </w:rPr>
+        <w:t>后</w:t>
+      </w:r>
+      <w:r>
+        <w:rPr>
+          <w:rFonts w:ascii="Calibri" w:eastAsia="宋体" w:hAnsi="Calibri" w:cs="Times New Roman" w:hint="eastAsia"/>
+          <w:szCs w:val="24"/>
+        </w:rPr>
+        <w:t>1</w:t>
+      </w:r>
+      <w:r>
+        <w:rPr>
+          <w:rFonts w:ascii="Calibri" w:eastAsia="宋体" w:hAnsi="Calibri" w:cs="Times New Roman"/>
+          <w:szCs w:val="24"/>
+        </w:rPr>
+        <w:t>0</w:t>
+      </w:r>
+      <w:r>
+        <w:rPr>
+          <w:rFonts w:ascii="Calibri" w:eastAsia="宋体" w:hAnsi="Calibri" w:cs="Times New Roman"/>
+          <w:szCs w:val="24"/>
+        </w:rPr>
+        <w:t>行</w:t>
+      </w:r>
+    </w:p>
+    <w:p>
+      <w:pPr>
+        <w:rPr>
+          <w:rFonts w:ascii="Calibri" w:eastAsia="宋体" w:hAnsi="Calibri" w:cs="Times New Roman" w:hint="eastAsia"/>
+          <w:szCs w:val="24"/>
+        </w:rPr>
+      </w:pPr>
+    </w:p>
+    <w:p>
+      <w:pPr>
         <w:widowControl/>
         <w:spacing w:before="240" w:after="240"/>
         <w:ind w:left="720"/>
         <w:jc w:val="left"/>
         <w:rPr>
-          <w:rFonts w:ascii="微软雅黑" w:eastAsia="微软雅黑" w:hAnsi="微软雅黑" w:cs="宋体"/>
-          <w:color w:val="24292E"/>
-          <w:kern w:val="0"/>
-          <w:szCs w:val="21"/>
-        </w:rPr>
-      </w:pPr>
-      <w:r>
-        <w:rPr>
-          <w:rFonts w:ascii="微软雅黑" w:eastAsia="微软雅黑" w:hAnsi="微软雅黑" w:cs="宋体" w:hint="eastAsia"/>
-          <w:color w:val="24292E"/>
-          <w:kern w:val="0"/>
-          <w:szCs w:val="21"/>
-        </w:rPr>
-        <w:t>注意：命令 tail -f 文件 可以对某个文件进行动态监控，例如tomcat的日志文件， 会随着程序的运行，日志会变化，可以使用tail -f catalina-2016-11-11.log 监控 文 件的变化</w:t>
-      </w:r>
+          <w:rFonts w:ascii="微软雅黑" w:eastAsia="微软雅黑" w:hAnsi="微软雅黑" w:cs="宋体" w:hint="eastAsia"/>
+          <w:color w:val="24292E"/>
+          <w:kern w:val="0"/>
+          <w:szCs w:val="21"/>
+        </w:rPr>
+      </w:pPr>
     </w:p>
     <w:p>
       <w:pPr>
@@ -5754,6 +6143,7 @@
           <w:kern w:val="0"/>
           <w:szCs w:val="21"/>
         </w:rPr>
+        <w:lastRenderedPageBreak/>
         <w:t>vim 文件------&gt;进入文件-----&gt;命令模式------&gt;按i进入编辑模式-----&gt;编辑文件 -------&gt;按Esc进入底行模式-----&gt;输入:wq/q! （输入wq代表写入内容并退出，即保存；输入q!代表强制退出不保存。）</w:t>
       </w:r>
     </w:p>
@@ -5782,7 +6172,6 @@
           <w:kern w:val="0"/>
           <w:szCs w:val="21"/>
         </w:rPr>
-        <w:lastRenderedPageBreak/>
         <w:t>命令模式</w:t>
       </w:r>
     </w:p>
@@ -6889,6 +7278,7 @@
           <w:szCs w:val="18"/>
           <w:bdr w:val="none" w:sz="0" w:space="0" w:color="auto" w:frame="1"/>
         </w:rPr>
+        <w:lastRenderedPageBreak/>
         <w:t>10</w:t>
       </w:r>
       <w:r>
@@ -7304,7 +7694,6 @@
           <w:szCs w:val="18"/>
           <w:bdr w:val="none" w:sz="0" w:space="0" w:color="auto" w:frame="1"/>
         </w:rPr>
-        <w:lastRenderedPageBreak/>
         <w:t>1.</w:t>
       </w:r>
       <w:r>
@@ -9478,6 +9867,7 @@
           <w:sz w:val="18"/>
           <w:szCs w:val="18"/>
         </w:rPr>
+        <w:lastRenderedPageBreak/>
         <w:t xml:space="preserve">rm -rf </w:t>
       </w:r>
       <w:r>
@@ -9660,7 +10050,6 @@
           <w:kern w:val="0"/>
           <w:szCs w:val="21"/>
         </w:rPr>
-        <w:lastRenderedPageBreak/>
         <w:tab/>
       </w:r>
       <w:r>
@@ -10261,6 +10650,7 @@
           <w:kern w:val="0"/>
           <w:szCs w:val="21"/>
         </w:rPr>
+        <w:lastRenderedPageBreak/>
         <w:t xml:space="preserve">    </w:t>
       </w:r>
       <w:r>
@@ -10382,487 +10772,487 @@
       <w:pPr>
         <w:pStyle w:val="2"/>
       </w:pPr>
-      <w:bookmarkStart w:id="18" w:name="_Toc18411695"/>
+      <w:bookmarkStart w:id="17" w:name="_Toc18411695"/>
       <w:r>
         <w:rPr>
           <w:rFonts w:hint="eastAsia"/>
         </w:rPr>
         <w:t>5.4 压缩文件的操作命令</w:t>
       </w:r>
+      <w:bookmarkEnd w:id="17"/>
+    </w:p>
+    <w:p>
+      <w:pPr>
+        <w:widowControl/>
+        <w:tabs>
+          <w:tab w:val="left" w:pos="2546"/>
+        </w:tabs>
+        <w:spacing w:after="240"/>
+        <w:jc w:val="left"/>
+        <w:rPr>
+          <w:rFonts w:ascii="微软雅黑" w:eastAsia="微软雅黑" w:hAnsi="微软雅黑" w:cs="宋体"/>
+          <w:color w:val="24292E"/>
+          <w:kern w:val="0"/>
+          <w:szCs w:val="21"/>
+        </w:rPr>
+      </w:pPr>
+      <w:r>
+        <w:rPr>
+          <w:rFonts w:ascii="微软雅黑" w:eastAsia="微软雅黑" w:hAnsi="微软雅黑" w:cs="宋体" w:hint="eastAsia"/>
+          <w:b/>
+          <w:bCs/>
+          <w:color w:val="24292E"/>
+          <w:kern w:val="0"/>
+          <w:szCs w:val="21"/>
+        </w:rPr>
+        <w:t>1）打包并压缩文件：</w:t>
+      </w:r>
+      <w:r>
+        <w:rPr>
+          <w:rFonts w:ascii="微软雅黑" w:eastAsia="微软雅黑" w:hAnsi="微软雅黑" w:cs="宋体"/>
+          <w:b/>
+          <w:bCs/>
+          <w:color w:val="24292E"/>
+          <w:kern w:val="0"/>
+          <w:szCs w:val="21"/>
+        </w:rPr>
+        <w:tab/>
+      </w:r>
+    </w:p>
+    <w:p>
+      <w:pPr>
+        <w:widowControl/>
+        <w:spacing w:after="240"/>
+        <w:jc w:val="left"/>
+        <w:rPr>
+          <w:rFonts w:ascii="微软雅黑" w:eastAsia="微软雅黑" w:hAnsi="微软雅黑" w:cs="宋体"/>
+          <w:color w:val="24292E"/>
+          <w:kern w:val="0"/>
+          <w:szCs w:val="21"/>
+        </w:rPr>
+      </w:pPr>
+      <w:r>
+        <w:rPr>
+          <w:rFonts w:ascii="微软雅黑" w:eastAsia="微软雅黑" w:hAnsi="微软雅黑" w:cs="宋体" w:hint="eastAsia"/>
+          <w:color w:val="24292E"/>
+          <w:kern w:val="0"/>
+          <w:szCs w:val="21"/>
+        </w:rPr>
+        <w:t>Linux中的打包文件一般是以.tar结尾的，压缩的文件一般是以.gz结尾的。</w:t>
+      </w:r>
+    </w:p>
+    <w:p>
+      <w:pPr>
+        <w:widowControl/>
+        <w:jc w:val="left"/>
+        <w:rPr>
+          <w:rFonts w:ascii="微软雅黑" w:eastAsia="微软雅黑" w:hAnsi="微软雅黑" w:cs="宋体"/>
+          <w:color w:val="24292E"/>
+          <w:kern w:val="0"/>
+          <w:szCs w:val="21"/>
+        </w:rPr>
+      </w:pPr>
+      <w:r>
+        <w:rPr>
+          <w:rFonts w:ascii="微软雅黑" w:eastAsia="微软雅黑" w:hAnsi="微软雅黑" w:cs="宋体" w:hint="eastAsia"/>
+          <w:color w:val="24292E"/>
+          <w:kern w:val="0"/>
+          <w:szCs w:val="21"/>
+        </w:rPr>
+        <w:t>而一般情况下打包和压缩是一起进行的，打包并压缩后的文件的后缀名一般.tar.gz。 命令：</w:t>
+      </w:r>
+      <w:r>
+        <w:rPr>
+          <w:rFonts w:ascii="Consolas" w:eastAsia="宋体" w:hAnsi="Consolas" w:cs="宋体"/>
+          <w:b/>
+          <w:bCs/>
+          <w:color w:val="24292E"/>
+          <w:kern w:val="0"/>
+          <w:sz w:val="18"/>
+          <w:szCs w:val="18"/>
+        </w:rPr>
+        <w:t xml:space="preserve">tar -zcvf </w:t>
+      </w:r>
+      <w:r>
+        <w:rPr>
+          <w:rFonts w:ascii="Consolas" w:eastAsia="宋体" w:hAnsi="Consolas" w:cs="宋体"/>
+          <w:b/>
+          <w:bCs/>
+          <w:color w:val="24292E"/>
+          <w:kern w:val="0"/>
+          <w:sz w:val="18"/>
+          <w:szCs w:val="18"/>
+        </w:rPr>
+        <w:t>打包压缩后的文件名</w:t>
+      </w:r>
+      <w:r>
+        <w:rPr>
+          <w:rFonts w:ascii="Consolas" w:eastAsia="宋体" w:hAnsi="Consolas" w:cs="宋体"/>
+          <w:b/>
+          <w:bCs/>
+          <w:color w:val="24292E"/>
+          <w:kern w:val="0"/>
+          <w:sz w:val="18"/>
+          <w:szCs w:val="18"/>
+        </w:rPr>
+        <w:t xml:space="preserve"> </w:t>
+      </w:r>
+      <w:r>
+        <w:rPr>
+          <w:rFonts w:ascii="Consolas" w:eastAsia="宋体" w:hAnsi="Consolas" w:cs="宋体"/>
+          <w:b/>
+          <w:bCs/>
+          <w:color w:val="24292E"/>
+          <w:kern w:val="0"/>
+          <w:sz w:val="18"/>
+          <w:szCs w:val="18"/>
+        </w:rPr>
+        <w:t>要打包压缩的文件</w:t>
+      </w:r>
+      <w:r>
+        <w:rPr>
+          <w:rFonts w:ascii="微软雅黑" w:eastAsia="微软雅黑" w:hAnsi="微软雅黑" w:cs="宋体" w:hint="eastAsia"/>
+          <w:color w:val="24292E"/>
+          <w:kern w:val="0"/>
+          <w:szCs w:val="21"/>
+        </w:rPr>
+        <w:t> 其中：</w:t>
+      </w:r>
+    </w:p>
+    <w:p>
+      <w:pPr>
+        <w:widowControl/>
+        <w:spacing w:after="240"/>
+        <w:jc w:val="left"/>
+        <w:rPr>
+          <w:rFonts w:ascii="微软雅黑" w:eastAsia="微软雅黑" w:hAnsi="微软雅黑" w:cs="宋体"/>
+          <w:color w:val="24292E"/>
+          <w:kern w:val="0"/>
+          <w:szCs w:val="21"/>
+        </w:rPr>
+      </w:pPr>
+      <w:r>
+        <w:rPr>
+          <w:rFonts w:ascii="微软雅黑" w:eastAsia="微软雅黑" w:hAnsi="微软雅黑" w:cs="宋体" w:hint="eastAsia"/>
+          <w:color w:val="24292E"/>
+          <w:kern w:val="0"/>
+          <w:szCs w:val="21"/>
+        </w:rPr>
+        <w:t>z：调用gzip压缩命令进行压缩</w:t>
+      </w:r>
+    </w:p>
+    <w:p>
+      <w:pPr>
+        <w:widowControl/>
+        <w:spacing w:after="240"/>
+        <w:jc w:val="left"/>
+        <w:rPr>
+          <w:rFonts w:ascii="微软雅黑" w:eastAsia="微软雅黑" w:hAnsi="微软雅黑" w:cs="宋体"/>
+          <w:color w:val="24292E"/>
+          <w:kern w:val="0"/>
+          <w:szCs w:val="21"/>
+        </w:rPr>
+      </w:pPr>
+      <w:r>
+        <w:rPr>
+          <w:rFonts w:ascii="微软雅黑" w:eastAsia="微软雅黑" w:hAnsi="微软雅黑" w:cs="宋体" w:hint="eastAsia"/>
+          <w:color w:val="24292E"/>
+          <w:kern w:val="0"/>
+          <w:szCs w:val="21"/>
+        </w:rPr>
+        <w:t>c：打包文件</w:t>
+      </w:r>
+    </w:p>
+    <w:p>
+      <w:pPr>
+        <w:widowControl/>
+        <w:spacing w:after="240"/>
+        <w:jc w:val="left"/>
+        <w:rPr>
+          <w:rFonts w:ascii="微软雅黑" w:eastAsia="微软雅黑" w:hAnsi="微软雅黑" w:cs="宋体"/>
+          <w:color w:val="24292E"/>
+          <w:kern w:val="0"/>
+          <w:szCs w:val="21"/>
+        </w:rPr>
+      </w:pPr>
+      <w:r>
+        <w:rPr>
+          <w:rFonts w:ascii="微软雅黑" w:eastAsia="微软雅黑" w:hAnsi="微软雅黑" w:cs="宋体" w:hint="eastAsia"/>
+          <w:color w:val="24292E"/>
+          <w:kern w:val="0"/>
+          <w:szCs w:val="21"/>
+        </w:rPr>
+        <w:t>v：显示运行过程</w:t>
+      </w:r>
+    </w:p>
+    <w:p>
+      <w:pPr>
+        <w:widowControl/>
+        <w:spacing w:after="240"/>
+        <w:jc w:val="left"/>
+        <w:rPr>
+          <w:rFonts w:ascii="微软雅黑" w:eastAsia="微软雅黑" w:hAnsi="微软雅黑" w:cs="宋体"/>
+          <w:color w:val="24292E"/>
+          <w:kern w:val="0"/>
+          <w:szCs w:val="21"/>
+        </w:rPr>
+      </w:pPr>
+      <w:r>
+        <w:rPr>
+          <w:rFonts w:ascii="微软雅黑" w:eastAsia="微软雅黑" w:hAnsi="微软雅黑" w:cs="宋体" w:hint="eastAsia"/>
+          <w:color w:val="24292E"/>
+          <w:kern w:val="0"/>
+          <w:szCs w:val="21"/>
+        </w:rPr>
+        <w:t>f：指定文件名</w:t>
+      </w:r>
+    </w:p>
+    <w:p>
+      <w:pPr>
+        <w:widowControl/>
+        <w:jc w:val="left"/>
+        <w:rPr>
+          <w:rFonts w:ascii="微软雅黑" w:eastAsia="微软雅黑" w:hAnsi="微软雅黑" w:cs="宋体"/>
+          <w:color w:val="24292E"/>
+          <w:kern w:val="0"/>
+          <w:szCs w:val="21"/>
+        </w:rPr>
+      </w:pPr>
+      <w:r>
+        <w:rPr>
+          <w:rFonts w:ascii="微软雅黑" w:eastAsia="微软雅黑" w:hAnsi="微软雅黑" w:cs="宋体" w:hint="eastAsia"/>
+          <w:color w:val="24292E"/>
+          <w:kern w:val="0"/>
+          <w:szCs w:val="21"/>
+        </w:rPr>
+        <w:t>比如：加入test目录下有三个文件分别是 :aaa.txt bbb.txt ccc.txt,如果我们要打包test目录并指定压缩后的压缩包名称为test.tar.gz可以使用命令：</w:t>
+      </w:r>
+      <w:r>
+        <w:rPr>
+          <w:rFonts w:ascii="Consolas" w:eastAsia="宋体" w:hAnsi="Consolas" w:cs="宋体"/>
+          <w:b/>
+          <w:bCs/>
+          <w:color w:val="24292E"/>
+          <w:kern w:val="0"/>
+          <w:sz w:val="18"/>
+          <w:szCs w:val="18"/>
+        </w:rPr>
+        <w:t>tar -zcvf test.tar.gz aaa.txt bbb.txt ccc.txt</w:t>
+      </w:r>
+      <w:r>
+        <w:rPr>
+          <w:rFonts w:ascii="微软雅黑" w:eastAsia="微软雅黑" w:hAnsi="微软雅黑" w:cs="宋体" w:hint="eastAsia"/>
+          <w:b/>
+          <w:bCs/>
+          <w:color w:val="24292E"/>
+          <w:kern w:val="0"/>
+          <w:szCs w:val="21"/>
+        </w:rPr>
+        <w:t>或：</w:t>
+      </w:r>
+      <w:r>
+        <w:rPr>
+          <w:rFonts w:ascii="Consolas" w:eastAsia="宋体" w:hAnsi="Consolas" w:cs="宋体"/>
+          <w:b/>
+          <w:bCs/>
+          <w:color w:val="24292E"/>
+          <w:kern w:val="0"/>
+          <w:sz w:val="18"/>
+          <w:szCs w:val="18"/>
+        </w:rPr>
+        <w:t>tar -zcvf test.tar.gz /test/</w:t>
+      </w:r>
+      <w:r>
+        <w:rPr>
+          <w:rFonts w:ascii="Consolas" w:eastAsia="宋体" w:hAnsi="Consolas" w:cs="宋体"/>
+          <w:b/>
+          <w:bCs/>
+          <w:color w:val="24292E"/>
+          <w:kern w:val="0"/>
+          <w:sz w:val="18"/>
+          <w:szCs w:val="18"/>
+        </w:rPr>
+        <w:t>文件夹的斜杠可以不加</w:t>
+      </w:r>
+    </w:p>
+    <w:p>
+      <w:pPr>
+        <w:widowControl/>
+        <w:spacing w:after="240"/>
+        <w:jc w:val="left"/>
+        <w:rPr>
+          <w:rFonts w:ascii="微软雅黑" w:eastAsia="微软雅黑" w:hAnsi="微软雅黑" w:cs="宋体"/>
+          <w:color w:val="24292E"/>
+          <w:kern w:val="0"/>
+          <w:szCs w:val="21"/>
+        </w:rPr>
+      </w:pPr>
+      <w:r>
+        <w:rPr>
+          <w:rFonts w:ascii="微软雅黑" w:eastAsia="微软雅黑" w:hAnsi="微软雅黑" w:cs="宋体" w:hint="eastAsia"/>
+          <w:b/>
+          <w:bCs/>
+          <w:color w:val="24292E"/>
+          <w:kern w:val="0"/>
+          <w:szCs w:val="21"/>
+        </w:rPr>
+        <w:t>2）解压压缩包：</w:t>
+      </w:r>
+    </w:p>
+    <w:p>
+      <w:pPr>
+        <w:widowControl/>
+        <w:spacing w:after="240"/>
+        <w:jc w:val="left"/>
+        <w:rPr>
+          <w:rFonts w:ascii="微软雅黑" w:eastAsia="微软雅黑" w:hAnsi="微软雅黑" w:cs="宋体"/>
+          <w:color w:val="24292E"/>
+          <w:kern w:val="0"/>
+          <w:szCs w:val="21"/>
+        </w:rPr>
+      </w:pPr>
+      <w:r>
+        <w:rPr>
+          <w:rFonts w:ascii="微软雅黑" w:eastAsia="微软雅黑" w:hAnsi="微软雅黑" w:cs="宋体" w:hint="eastAsia"/>
+          <w:color w:val="24292E"/>
+          <w:kern w:val="0"/>
+          <w:szCs w:val="21"/>
+        </w:rPr>
+        <w:t>命令：tar [-xvf] 压缩文件</w:t>
+      </w:r>
+    </w:p>
+    <w:p>
+      <w:pPr>
+        <w:widowControl/>
+        <w:spacing w:after="240"/>
+        <w:jc w:val="left"/>
+        <w:rPr>
+          <w:rFonts w:ascii="微软雅黑" w:eastAsia="微软雅黑" w:hAnsi="微软雅黑" w:cs="宋体"/>
+          <w:color w:val="24292E"/>
+          <w:kern w:val="0"/>
+          <w:szCs w:val="21"/>
+        </w:rPr>
+      </w:pPr>
+      <w:r>
+        <w:rPr>
+          <w:rFonts w:ascii="微软雅黑" w:eastAsia="微软雅黑" w:hAnsi="微软雅黑" w:cs="宋体" w:hint="eastAsia"/>
+          <w:color w:val="24292E"/>
+          <w:kern w:val="0"/>
+          <w:szCs w:val="21"/>
+        </w:rPr>
+        <w:lastRenderedPageBreak/>
+        <w:t>其中：x：代表解压</w:t>
+      </w:r>
+    </w:p>
+    <w:p>
+      <w:pPr>
+        <w:widowControl/>
+        <w:spacing w:after="240"/>
+        <w:jc w:val="left"/>
+        <w:rPr>
+          <w:rFonts w:ascii="微软雅黑" w:eastAsia="微软雅黑" w:hAnsi="微软雅黑" w:cs="宋体"/>
+          <w:color w:val="24292E"/>
+          <w:kern w:val="0"/>
+          <w:szCs w:val="21"/>
+        </w:rPr>
+      </w:pPr>
+      <w:r>
+        <w:rPr>
+          <w:rFonts w:ascii="微软雅黑" w:eastAsia="微软雅黑" w:hAnsi="微软雅黑" w:cs="宋体" w:hint="eastAsia"/>
+          <w:color w:val="24292E"/>
+          <w:kern w:val="0"/>
+          <w:szCs w:val="21"/>
+        </w:rPr>
+        <w:t>示例：</w:t>
+      </w:r>
+    </w:p>
+    <w:p>
+      <w:pPr>
+        <w:widowControl/>
+        <w:jc w:val="left"/>
+        <w:rPr>
+          <w:rFonts w:ascii="微软雅黑" w:eastAsia="微软雅黑" w:hAnsi="微软雅黑" w:cs="宋体"/>
+          <w:color w:val="24292E"/>
+          <w:kern w:val="0"/>
+          <w:szCs w:val="21"/>
+        </w:rPr>
+      </w:pPr>
+      <w:r>
+        <w:rPr>
+          <w:rFonts w:ascii="微软雅黑" w:eastAsia="微软雅黑" w:hAnsi="微软雅黑" w:cs="宋体" w:hint="eastAsia"/>
+          <w:color w:val="24292E"/>
+          <w:kern w:val="0"/>
+          <w:szCs w:val="21"/>
+        </w:rPr>
+        <w:t>1 将/test下的test.tar.gz解压到当前目录下可以使用命令：</w:t>
+      </w:r>
+      <w:r>
+        <w:rPr>
+          <w:rFonts w:ascii="Consolas" w:eastAsia="宋体" w:hAnsi="Consolas" w:cs="宋体"/>
+          <w:b/>
+          <w:bCs/>
+          <w:color w:val="24292E"/>
+          <w:kern w:val="0"/>
+          <w:sz w:val="18"/>
+          <w:szCs w:val="18"/>
+        </w:rPr>
+        <w:t>tar -xvf test.tar.gz</w:t>
+      </w:r>
+    </w:p>
+    <w:p>
+      <w:pPr>
+        <w:widowControl/>
+        <w:jc w:val="left"/>
+        <w:rPr>
+          <w:rFonts w:ascii="微软雅黑" w:eastAsia="微软雅黑" w:hAnsi="微软雅黑" w:cs="宋体"/>
+          <w:color w:val="24292E"/>
+          <w:kern w:val="0"/>
+          <w:szCs w:val="21"/>
+        </w:rPr>
+      </w:pPr>
+      <w:r>
+        <w:rPr>
+          <w:rFonts w:ascii="微软雅黑" w:eastAsia="微软雅黑" w:hAnsi="微软雅黑" w:cs="宋体" w:hint="eastAsia"/>
+          <w:color w:val="24292E"/>
+          <w:kern w:val="0"/>
+          <w:szCs w:val="21"/>
+        </w:rPr>
+        <w:t>2 将/test下的test.tar.gz解压到根目录/usr下:</w:t>
+      </w:r>
+      <w:r>
+        <w:rPr>
+          <w:rFonts w:ascii="Consolas" w:eastAsia="宋体" w:hAnsi="Consolas" w:cs="宋体"/>
+          <w:b/>
+          <w:bCs/>
+          <w:color w:val="24292E"/>
+          <w:kern w:val="0"/>
+          <w:sz w:val="18"/>
+          <w:szCs w:val="18"/>
+        </w:rPr>
+        <w:t>tar -xvf xxx.tar.gz -C /usr</w:t>
+      </w:r>
+      <w:r>
+        <w:rPr>
+          <w:rFonts w:ascii="微软雅黑" w:eastAsia="微软雅黑" w:hAnsi="微软雅黑" w:cs="宋体" w:hint="eastAsia"/>
+          <w:color w:val="24292E"/>
+          <w:kern w:val="0"/>
+          <w:szCs w:val="21"/>
+        </w:rPr>
+        <w:t>（- C代表指定解压的位置）</w:t>
+      </w:r>
+    </w:p>
+    <w:p>
+      <w:pPr>
+        <w:pStyle w:val="2"/>
+      </w:pPr>
+      <w:bookmarkStart w:id="18" w:name="_Toc18411696"/>
+      <w:r>
+        <w:rPr>
+          <w:rFonts w:hint="eastAsia"/>
+        </w:rPr>
+        <w:t>5.5 Linux的权限命令</w:t>
+      </w:r>
       <w:bookmarkEnd w:id="18"/>
-    </w:p>
-    <w:p>
-      <w:pPr>
-        <w:widowControl/>
-        <w:tabs>
-          <w:tab w:val="left" w:pos="2546"/>
-        </w:tabs>
-        <w:spacing w:after="240"/>
-        <w:jc w:val="left"/>
-        <w:rPr>
-          <w:rFonts w:ascii="微软雅黑" w:eastAsia="微软雅黑" w:hAnsi="微软雅黑" w:cs="宋体"/>
-          <w:color w:val="24292E"/>
-          <w:kern w:val="0"/>
-          <w:szCs w:val="21"/>
-        </w:rPr>
-      </w:pPr>
-      <w:r>
-        <w:rPr>
-          <w:rFonts w:ascii="微软雅黑" w:eastAsia="微软雅黑" w:hAnsi="微软雅黑" w:cs="宋体" w:hint="eastAsia"/>
-          <w:b/>
-          <w:bCs/>
-          <w:color w:val="24292E"/>
-          <w:kern w:val="0"/>
-          <w:szCs w:val="21"/>
-        </w:rPr>
-        <w:t>1）打包并压缩文件：</w:t>
-      </w:r>
-      <w:r>
-        <w:rPr>
-          <w:rFonts w:ascii="微软雅黑" w:eastAsia="微软雅黑" w:hAnsi="微软雅黑" w:cs="宋体"/>
-          <w:b/>
-          <w:bCs/>
-          <w:color w:val="24292E"/>
-          <w:kern w:val="0"/>
-          <w:szCs w:val="21"/>
-        </w:rPr>
-        <w:tab/>
-      </w:r>
-    </w:p>
-    <w:p>
-      <w:pPr>
-        <w:widowControl/>
-        <w:spacing w:after="240"/>
-        <w:jc w:val="left"/>
-        <w:rPr>
-          <w:rFonts w:ascii="微软雅黑" w:eastAsia="微软雅黑" w:hAnsi="微软雅黑" w:cs="宋体"/>
-          <w:color w:val="24292E"/>
-          <w:kern w:val="0"/>
-          <w:szCs w:val="21"/>
-        </w:rPr>
-      </w:pPr>
-      <w:r>
-        <w:rPr>
-          <w:rFonts w:ascii="微软雅黑" w:eastAsia="微软雅黑" w:hAnsi="微软雅黑" w:cs="宋体" w:hint="eastAsia"/>
-          <w:color w:val="24292E"/>
-          <w:kern w:val="0"/>
-          <w:szCs w:val="21"/>
-        </w:rPr>
-        <w:t>Linux中的打包文件一般是以.tar结尾的，压缩的文件一般是以.gz结尾的。</w:t>
-      </w:r>
-    </w:p>
-    <w:p>
-      <w:pPr>
-        <w:widowControl/>
-        <w:jc w:val="left"/>
-        <w:rPr>
-          <w:rFonts w:ascii="微软雅黑" w:eastAsia="微软雅黑" w:hAnsi="微软雅黑" w:cs="宋体"/>
-          <w:color w:val="24292E"/>
-          <w:kern w:val="0"/>
-          <w:szCs w:val="21"/>
-        </w:rPr>
-      </w:pPr>
-      <w:r>
-        <w:rPr>
-          <w:rFonts w:ascii="微软雅黑" w:eastAsia="微软雅黑" w:hAnsi="微软雅黑" w:cs="宋体" w:hint="eastAsia"/>
-          <w:color w:val="24292E"/>
-          <w:kern w:val="0"/>
-          <w:szCs w:val="21"/>
-        </w:rPr>
-        <w:t>而一般情况下打包和压缩是一起进行的，打包并压缩后的文件的后缀名一般.tar.gz。 命令：</w:t>
-      </w:r>
-      <w:r>
-        <w:rPr>
-          <w:rFonts w:ascii="Consolas" w:eastAsia="宋体" w:hAnsi="Consolas" w:cs="宋体"/>
-          <w:b/>
-          <w:bCs/>
-          <w:color w:val="24292E"/>
-          <w:kern w:val="0"/>
-          <w:sz w:val="18"/>
-          <w:szCs w:val="18"/>
-        </w:rPr>
-        <w:t xml:space="preserve">tar -zcvf </w:t>
-      </w:r>
-      <w:r>
-        <w:rPr>
-          <w:rFonts w:ascii="Consolas" w:eastAsia="宋体" w:hAnsi="Consolas" w:cs="宋体"/>
-          <w:b/>
-          <w:bCs/>
-          <w:color w:val="24292E"/>
-          <w:kern w:val="0"/>
-          <w:sz w:val="18"/>
-          <w:szCs w:val="18"/>
-        </w:rPr>
-        <w:t>打包压缩后的文件名</w:t>
-      </w:r>
-      <w:r>
-        <w:rPr>
-          <w:rFonts w:ascii="Consolas" w:eastAsia="宋体" w:hAnsi="Consolas" w:cs="宋体"/>
-          <w:b/>
-          <w:bCs/>
-          <w:color w:val="24292E"/>
-          <w:kern w:val="0"/>
-          <w:sz w:val="18"/>
-          <w:szCs w:val="18"/>
-        </w:rPr>
-        <w:t xml:space="preserve"> </w:t>
-      </w:r>
-      <w:r>
-        <w:rPr>
-          <w:rFonts w:ascii="Consolas" w:eastAsia="宋体" w:hAnsi="Consolas" w:cs="宋体"/>
-          <w:b/>
-          <w:bCs/>
-          <w:color w:val="24292E"/>
-          <w:kern w:val="0"/>
-          <w:sz w:val="18"/>
-          <w:szCs w:val="18"/>
-        </w:rPr>
-        <w:t>要打包压缩的文件</w:t>
-      </w:r>
-      <w:r>
-        <w:rPr>
-          <w:rFonts w:ascii="微软雅黑" w:eastAsia="微软雅黑" w:hAnsi="微软雅黑" w:cs="宋体" w:hint="eastAsia"/>
-          <w:color w:val="24292E"/>
-          <w:kern w:val="0"/>
-          <w:szCs w:val="21"/>
-        </w:rPr>
-        <w:t> 其中：</w:t>
-      </w:r>
-    </w:p>
-    <w:p>
-      <w:pPr>
-        <w:widowControl/>
-        <w:spacing w:after="240"/>
-        <w:jc w:val="left"/>
-        <w:rPr>
-          <w:rFonts w:ascii="微软雅黑" w:eastAsia="微软雅黑" w:hAnsi="微软雅黑" w:cs="宋体"/>
-          <w:color w:val="24292E"/>
-          <w:kern w:val="0"/>
-          <w:szCs w:val="21"/>
-        </w:rPr>
-      </w:pPr>
-      <w:r>
-        <w:rPr>
-          <w:rFonts w:ascii="微软雅黑" w:eastAsia="微软雅黑" w:hAnsi="微软雅黑" w:cs="宋体" w:hint="eastAsia"/>
-          <w:color w:val="24292E"/>
-          <w:kern w:val="0"/>
-          <w:szCs w:val="21"/>
-        </w:rPr>
-        <w:t>z：调用gzip压缩命令进行压缩</w:t>
-      </w:r>
-    </w:p>
-    <w:p>
-      <w:pPr>
-        <w:widowControl/>
-        <w:spacing w:after="240"/>
-        <w:jc w:val="left"/>
-        <w:rPr>
-          <w:rFonts w:ascii="微软雅黑" w:eastAsia="微软雅黑" w:hAnsi="微软雅黑" w:cs="宋体"/>
-          <w:color w:val="24292E"/>
-          <w:kern w:val="0"/>
-          <w:szCs w:val="21"/>
-        </w:rPr>
-      </w:pPr>
-      <w:r>
-        <w:rPr>
-          <w:rFonts w:ascii="微软雅黑" w:eastAsia="微软雅黑" w:hAnsi="微软雅黑" w:cs="宋体" w:hint="eastAsia"/>
-          <w:color w:val="24292E"/>
-          <w:kern w:val="0"/>
-          <w:szCs w:val="21"/>
-        </w:rPr>
-        <w:t>c：打包文件</w:t>
-      </w:r>
-    </w:p>
-    <w:p>
-      <w:pPr>
-        <w:widowControl/>
-        <w:spacing w:after="240"/>
-        <w:jc w:val="left"/>
-        <w:rPr>
-          <w:rFonts w:ascii="微软雅黑" w:eastAsia="微软雅黑" w:hAnsi="微软雅黑" w:cs="宋体"/>
-          <w:color w:val="24292E"/>
-          <w:kern w:val="0"/>
-          <w:szCs w:val="21"/>
-        </w:rPr>
-      </w:pPr>
-      <w:r>
-        <w:rPr>
-          <w:rFonts w:ascii="微软雅黑" w:eastAsia="微软雅黑" w:hAnsi="微软雅黑" w:cs="宋体" w:hint="eastAsia"/>
-          <w:color w:val="24292E"/>
-          <w:kern w:val="0"/>
-          <w:szCs w:val="21"/>
-        </w:rPr>
-        <w:t>v：显示运行过程</w:t>
-      </w:r>
-    </w:p>
-    <w:p>
-      <w:pPr>
-        <w:widowControl/>
-        <w:spacing w:after="240"/>
-        <w:jc w:val="left"/>
-        <w:rPr>
-          <w:rFonts w:ascii="微软雅黑" w:eastAsia="微软雅黑" w:hAnsi="微软雅黑" w:cs="宋体"/>
-          <w:color w:val="24292E"/>
-          <w:kern w:val="0"/>
-          <w:szCs w:val="21"/>
-        </w:rPr>
-      </w:pPr>
-      <w:r>
-        <w:rPr>
-          <w:rFonts w:ascii="微软雅黑" w:eastAsia="微软雅黑" w:hAnsi="微软雅黑" w:cs="宋体" w:hint="eastAsia"/>
-          <w:color w:val="24292E"/>
-          <w:kern w:val="0"/>
-          <w:szCs w:val="21"/>
-        </w:rPr>
-        <w:t>f：指定文件名</w:t>
-      </w:r>
-    </w:p>
-    <w:p>
-      <w:pPr>
-        <w:widowControl/>
-        <w:jc w:val="left"/>
-        <w:rPr>
-          <w:rFonts w:ascii="微软雅黑" w:eastAsia="微软雅黑" w:hAnsi="微软雅黑" w:cs="宋体"/>
-          <w:color w:val="24292E"/>
-          <w:kern w:val="0"/>
-          <w:szCs w:val="21"/>
-        </w:rPr>
-      </w:pPr>
-      <w:r>
-        <w:rPr>
-          <w:rFonts w:ascii="微软雅黑" w:eastAsia="微软雅黑" w:hAnsi="微软雅黑" w:cs="宋体" w:hint="eastAsia"/>
-          <w:color w:val="24292E"/>
-          <w:kern w:val="0"/>
-          <w:szCs w:val="21"/>
-        </w:rPr>
-        <w:t>比如：加入test目录下有三个文件分别是 :aaa.txt bbb.txt ccc.txt,如果我们要打包test目录并指定压缩后的压缩包名称为test.tar.gz可以使用命令：</w:t>
-      </w:r>
-      <w:r>
-        <w:rPr>
-          <w:rFonts w:ascii="Consolas" w:eastAsia="宋体" w:hAnsi="Consolas" w:cs="宋体"/>
-          <w:b/>
-          <w:bCs/>
-          <w:color w:val="24292E"/>
-          <w:kern w:val="0"/>
-          <w:sz w:val="18"/>
-          <w:szCs w:val="18"/>
-        </w:rPr>
-        <w:t>tar -zcvf test.tar.gz aaa.txt bbb.txt ccc.txt</w:t>
-      </w:r>
-      <w:r>
-        <w:rPr>
-          <w:rFonts w:ascii="微软雅黑" w:eastAsia="微软雅黑" w:hAnsi="微软雅黑" w:cs="宋体" w:hint="eastAsia"/>
-          <w:b/>
-          <w:bCs/>
-          <w:color w:val="24292E"/>
-          <w:kern w:val="0"/>
-          <w:szCs w:val="21"/>
-        </w:rPr>
-        <w:t>或：</w:t>
-      </w:r>
-      <w:r>
-        <w:rPr>
-          <w:rFonts w:ascii="Consolas" w:eastAsia="宋体" w:hAnsi="Consolas" w:cs="宋体"/>
-          <w:b/>
-          <w:bCs/>
-          <w:color w:val="24292E"/>
-          <w:kern w:val="0"/>
-          <w:sz w:val="18"/>
-          <w:szCs w:val="18"/>
-        </w:rPr>
-        <w:t>tar -zcvf test.tar.gz /test/</w:t>
-      </w:r>
-      <w:r>
-        <w:rPr>
-          <w:rFonts w:ascii="Consolas" w:eastAsia="宋体" w:hAnsi="Consolas" w:cs="宋体"/>
-          <w:b/>
-          <w:bCs/>
-          <w:color w:val="24292E"/>
-          <w:kern w:val="0"/>
-          <w:sz w:val="18"/>
-          <w:szCs w:val="18"/>
-        </w:rPr>
-        <w:t>文件夹的斜杠可以不加</w:t>
-      </w:r>
-    </w:p>
-    <w:p>
-      <w:pPr>
-        <w:widowControl/>
-        <w:spacing w:after="240"/>
-        <w:jc w:val="left"/>
-        <w:rPr>
-          <w:rFonts w:ascii="微软雅黑" w:eastAsia="微软雅黑" w:hAnsi="微软雅黑" w:cs="宋体"/>
-          <w:color w:val="24292E"/>
-          <w:kern w:val="0"/>
-          <w:szCs w:val="21"/>
-        </w:rPr>
-      </w:pPr>
-      <w:r>
-        <w:rPr>
-          <w:rFonts w:ascii="微软雅黑" w:eastAsia="微软雅黑" w:hAnsi="微软雅黑" w:cs="宋体" w:hint="eastAsia"/>
-          <w:b/>
-          <w:bCs/>
-          <w:color w:val="24292E"/>
-          <w:kern w:val="0"/>
-          <w:szCs w:val="21"/>
-        </w:rPr>
-        <w:t>2）解压压缩包：</w:t>
-      </w:r>
-    </w:p>
-    <w:p>
-      <w:pPr>
-        <w:widowControl/>
-        <w:spacing w:after="240"/>
-        <w:jc w:val="left"/>
-        <w:rPr>
-          <w:rFonts w:ascii="微软雅黑" w:eastAsia="微软雅黑" w:hAnsi="微软雅黑" w:cs="宋体"/>
-          <w:color w:val="24292E"/>
-          <w:kern w:val="0"/>
-          <w:szCs w:val="21"/>
-        </w:rPr>
-      </w:pPr>
-      <w:r>
-        <w:rPr>
-          <w:rFonts w:ascii="微软雅黑" w:eastAsia="微软雅黑" w:hAnsi="微软雅黑" w:cs="宋体" w:hint="eastAsia"/>
-          <w:color w:val="24292E"/>
-          <w:kern w:val="0"/>
-          <w:szCs w:val="21"/>
-        </w:rPr>
-        <w:t>命令：tar [-xvf] 压缩文件</w:t>
-      </w:r>
-    </w:p>
-    <w:p>
-      <w:pPr>
-        <w:widowControl/>
-        <w:spacing w:after="240"/>
-        <w:jc w:val="left"/>
-        <w:rPr>
-          <w:rFonts w:ascii="微软雅黑" w:eastAsia="微软雅黑" w:hAnsi="微软雅黑" w:cs="宋体"/>
-          <w:color w:val="24292E"/>
-          <w:kern w:val="0"/>
-          <w:szCs w:val="21"/>
-        </w:rPr>
-      </w:pPr>
-      <w:r>
-        <w:rPr>
-          <w:rFonts w:ascii="微软雅黑" w:eastAsia="微软雅黑" w:hAnsi="微软雅黑" w:cs="宋体" w:hint="eastAsia"/>
-          <w:color w:val="24292E"/>
-          <w:kern w:val="0"/>
-          <w:szCs w:val="21"/>
-        </w:rPr>
-        <w:t>其中：x：代表解压</w:t>
-      </w:r>
-    </w:p>
-    <w:p>
-      <w:pPr>
-        <w:widowControl/>
-        <w:spacing w:after="240"/>
-        <w:jc w:val="left"/>
-        <w:rPr>
-          <w:rFonts w:ascii="微软雅黑" w:eastAsia="微软雅黑" w:hAnsi="微软雅黑" w:cs="宋体"/>
-          <w:color w:val="24292E"/>
-          <w:kern w:val="0"/>
-          <w:szCs w:val="21"/>
-        </w:rPr>
-      </w:pPr>
-      <w:r>
-        <w:rPr>
-          <w:rFonts w:ascii="微软雅黑" w:eastAsia="微软雅黑" w:hAnsi="微软雅黑" w:cs="宋体" w:hint="eastAsia"/>
-          <w:color w:val="24292E"/>
-          <w:kern w:val="0"/>
-          <w:szCs w:val="21"/>
-        </w:rPr>
-        <w:t>示例：</w:t>
-      </w:r>
-    </w:p>
-    <w:p>
-      <w:pPr>
-        <w:widowControl/>
-        <w:jc w:val="left"/>
-        <w:rPr>
-          <w:rFonts w:ascii="微软雅黑" w:eastAsia="微软雅黑" w:hAnsi="微软雅黑" w:cs="宋体"/>
-          <w:color w:val="24292E"/>
-          <w:kern w:val="0"/>
-          <w:szCs w:val="21"/>
-        </w:rPr>
-      </w:pPr>
-      <w:r>
-        <w:rPr>
-          <w:rFonts w:ascii="微软雅黑" w:eastAsia="微软雅黑" w:hAnsi="微软雅黑" w:cs="宋体" w:hint="eastAsia"/>
-          <w:color w:val="24292E"/>
-          <w:kern w:val="0"/>
-          <w:szCs w:val="21"/>
-        </w:rPr>
-        <w:lastRenderedPageBreak/>
-        <w:t>1 将/test下的test.tar.gz解压到当前目录下可以使用命令：</w:t>
-      </w:r>
-      <w:r>
-        <w:rPr>
-          <w:rFonts w:ascii="Consolas" w:eastAsia="宋体" w:hAnsi="Consolas" w:cs="宋体"/>
-          <w:b/>
-          <w:bCs/>
-          <w:color w:val="24292E"/>
-          <w:kern w:val="0"/>
-          <w:sz w:val="18"/>
-          <w:szCs w:val="18"/>
-        </w:rPr>
-        <w:t>tar -xvf test.tar.gz</w:t>
-      </w:r>
-    </w:p>
-    <w:p>
-      <w:pPr>
-        <w:widowControl/>
-        <w:jc w:val="left"/>
-        <w:rPr>
-          <w:rFonts w:ascii="微软雅黑" w:eastAsia="微软雅黑" w:hAnsi="微软雅黑" w:cs="宋体"/>
-          <w:color w:val="24292E"/>
-          <w:kern w:val="0"/>
-          <w:szCs w:val="21"/>
-        </w:rPr>
-      </w:pPr>
-      <w:r>
-        <w:rPr>
-          <w:rFonts w:ascii="微软雅黑" w:eastAsia="微软雅黑" w:hAnsi="微软雅黑" w:cs="宋体" w:hint="eastAsia"/>
-          <w:color w:val="24292E"/>
-          <w:kern w:val="0"/>
-          <w:szCs w:val="21"/>
-        </w:rPr>
-        <w:t>2 将/test下的test.tar.gz解压到根目录/usr下:</w:t>
-      </w:r>
-      <w:r>
-        <w:rPr>
-          <w:rFonts w:ascii="Consolas" w:eastAsia="宋体" w:hAnsi="Consolas" w:cs="宋体"/>
-          <w:b/>
-          <w:bCs/>
-          <w:color w:val="24292E"/>
-          <w:kern w:val="0"/>
-          <w:sz w:val="18"/>
-          <w:szCs w:val="18"/>
-        </w:rPr>
-        <w:t>tar -xvf xxx.tar.gz -C /usr</w:t>
-      </w:r>
-      <w:r>
-        <w:rPr>
-          <w:rFonts w:ascii="微软雅黑" w:eastAsia="微软雅黑" w:hAnsi="微软雅黑" w:cs="宋体" w:hint="eastAsia"/>
-          <w:color w:val="24292E"/>
-          <w:kern w:val="0"/>
-          <w:szCs w:val="21"/>
-        </w:rPr>
-        <w:t>（- C代表指定解压的位置）</w:t>
-      </w:r>
-    </w:p>
-    <w:p>
-      <w:pPr>
-        <w:pStyle w:val="2"/>
-      </w:pPr>
-      <w:bookmarkStart w:id="19" w:name="_Toc18411696"/>
-      <w:r>
-        <w:rPr>
-          <w:rFonts w:hint="eastAsia"/>
-        </w:rPr>
-        <w:t>5.5 Linux的权限命令</w:t>
-      </w:r>
-      <w:bookmarkEnd w:id="19"/>
     </w:p>
     <w:p>
       <w:pPr>
@@ -12753,14 +13143,14 @@
       <w:pPr>
         <w:pStyle w:val="2"/>
       </w:pPr>
-      <w:bookmarkStart w:id="20" w:name="_Toc18411697"/>
+      <w:bookmarkStart w:id="19" w:name="_Toc18411697"/>
       <w:r>
         <w:rPr>
           <w:rFonts w:hint="eastAsia"/>
         </w:rPr>
         <w:t>5.6 Linux 用户管理</w:t>
       </w:r>
-      <w:bookmarkEnd w:id="20"/>
+      <w:bookmarkEnd w:id="19"/>
     </w:p>
     <w:p>
       <w:pPr>
@@ -13261,14 +13651,14 @@
       <w:pPr>
         <w:pStyle w:val="2"/>
       </w:pPr>
-      <w:bookmarkStart w:id="21" w:name="_Toc18411698"/>
+      <w:bookmarkStart w:id="20" w:name="_Toc18411698"/>
       <w:r>
         <w:rPr>
           <w:rFonts w:hint="eastAsia"/>
         </w:rPr>
         <w:t>5.7 Linux系统用户组的管理</w:t>
       </w:r>
-      <w:bookmarkEnd w:id="21"/>
+      <w:bookmarkEnd w:id="20"/>
     </w:p>
     <w:p>
       <w:pPr>
@@ -13520,14 +13910,14 @@
       <w:pPr>
         <w:pStyle w:val="2"/>
       </w:pPr>
-      <w:bookmarkStart w:id="22" w:name="_Toc18411699"/>
+      <w:bookmarkStart w:id="21" w:name="_Toc18411699"/>
       <w:r>
         <w:rPr>
           <w:rFonts w:hint="eastAsia"/>
         </w:rPr>
         <w:t>5.8 其他常用命令</w:t>
       </w:r>
-      <w:bookmarkEnd w:id="22"/>
+      <w:bookmarkEnd w:id="21"/>
     </w:p>
     <w:p>
       <w:pPr>
@@ -14628,6 +15018,93 @@
         </w:rPr>
         <w:t> 做个重开机的模拟（只有纪录并不会真的重开机）。</w:t>
       </w:r>
+    </w:p>
+    <w:p>
+      <w:pPr>
+        <w:pStyle w:val="2"/>
+      </w:pPr>
+      <w:r>
+        <w:t>5.</w:t>
+      </w:r>
+      <w:r>
+        <w:t>9 网络相关命令</w:t>
+      </w:r>
+    </w:p>
+    <w:p>
+      <w:pPr>
+        <w:rPr>
+          <w:rFonts w:ascii="Calibri" w:eastAsia="宋体" w:hAnsi="Calibri" w:cs="Times New Roman" w:hint="eastAsia"/>
+          <w:szCs w:val="24"/>
+        </w:rPr>
+      </w:pPr>
+      <w:r>
+        <w:rPr>
+          <w:rFonts w:ascii="Calibri" w:eastAsia="宋体" w:hAnsi="Calibri" w:cs="Times New Roman"/>
+          <w:szCs w:val="24"/>
+        </w:rPr>
+        <w:t>查看端口是否被占用</w:t>
+      </w:r>
+    </w:p>
+    <w:p>
+      <w:pPr>
+        <w:rPr>
+          <w:rFonts w:ascii="Calibri" w:eastAsia="宋体" w:hAnsi="Calibri" w:cs="Times New Roman"/>
+          <w:szCs w:val="24"/>
+        </w:rPr>
+      </w:pPr>
+      <w:r>
+        <w:rPr>
+          <w:rFonts w:ascii="Calibri" w:eastAsia="宋体" w:hAnsi="Calibri" w:cs="Times New Roman"/>
+          <w:szCs w:val="24"/>
+        </w:rPr>
+        <w:t xml:space="preserve">netstat  -anp  |grep   </w:t>
+      </w:r>
+      <w:r>
+        <w:rPr>
+          <w:rFonts w:ascii="Calibri" w:eastAsia="宋体" w:hAnsi="Calibri" w:cs="Times New Roman"/>
+          <w:szCs w:val="24"/>
+        </w:rPr>
+        <w:t>端口号</w:t>
+      </w:r>
+    </w:p>
+    <w:p>
+      <w:pPr>
+        <w:rPr>
+          <w:rFonts w:ascii="Calibri" w:eastAsia="宋体" w:hAnsi="Calibri" w:cs="Times New Roman"/>
+          <w:szCs w:val="24"/>
+        </w:rPr>
+      </w:pPr>
+    </w:p>
+    <w:p>
+      <w:pPr>
+        <w:rPr>
+          <w:rFonts w:ascii="Calibri" w:eastAsia="宋体" w:hAnsi="Calibri" w:cs="Times New Roman"/>
+          <w:szCs w:val="24"/>
+        </w:rPr>
+      </w:pPr>
+      <w:r>
+        <w:rPr>
+          <w:rFonts w:ascii="Calibri" w:eastAsia="宋体" w:hAnsi="Calibri" w:cs="Times New Roman"/>
+          <w:szCs w:val="24"/>
+        </w:rPr>
+        <w:t>查看端口使用情况</w:t>
+      </w:r>
+    </w:p>
+    <w:p>
+      <w:r>
+        <w:t>netstat   -nultp（此处不用加端口号）</w:t>
+      </w:r>
+    </w:p>
+    <w:p/>
+    <w:p>
+      <w:pPr>
+        <w:rPr>
+          <w:rFonts w:ascii="Calibri" w:eastAsia="宋体" w:hAnsi="Calibri" w:cs="Times New Roman" w:hint="eastAsia"/>
+          <w:szCs w:val="24"/>
+        </w:rPr>
+      </w:pPr>
+      <w:bookmarkStart w:id="22" w:name="_GoBack"/>
+      <w:bookmarkEnd w:id="22"/>
     </w:p>
     <w:p>
       <w:pPr>
@@ -14776,6 +15253,7 @@
           <w:kern w:val="0"/>
           <w:szCs w:val="21"/>
         </w:rPr>
+        <w:lastRenderedPageBreak/>
         <w:t>设置全局变量：vim /etc/profile，追加</w:t>
       </w:r>
       <w:r>
@@ -14842,7 +15320,6 @@
           <w:kern w:val="0"/>
           <w:szCs w:val="21"/>
         </w:rPr>
-        <w:lastRenderedPageBreak/>
         <w:t>source /etc/profile</w:t>
       </w:r>
     </w:p>
@@ -15143,6 +15620,7 @@
           <w:rFonts w:hint="eastAsia"/>
           <w:szCs w:val="24"/>
         </w:rPr>
+        <w:lastRenderedPageBreak/>
         <w:t>保存关闭</w:t>
       </w:r>
       <w:r>
@@ -15236,7 +15714,6 @@
         <w:rPr>
           <w:szCs w:val="24"/>
         </w:rPr>
-        <w:lastRenderedPageBreak/>
         <w:t xml:space="preserve"> echo $CLASSPATH</w:t>
       </w:r>
     </w:p>
@@ -19254,7 +19731,7 @@
 </file>
 
 <file path=customXml/itemProps1.xml><?xml version="1.0" encoding="utf-8"?>
-<ds:datastoreItem xmlns:ds="http://schemas.openxmlformats.org/officeDocument/2006/customXml" ds:itemID="{037A6480-DE3F-440E-96D1-8A2343E00120}">
+<ds:datastoreItem xmlns:ds="http://schemas.openxmlformats.org/officeDocument/2006/customXml" ds:itemID="{37531487-4F22-4402-AC16-E783F7D2388A}">
   <ds:schemaRefs>
     <ds:schemaRef ds:uri="http://schemas.openxmlformats.org/officeDocument/2006/bibliography"/>
   </ds:schemaRefs>

--- a/部署中间件/linux/linux安装与常用命令介绍.docx
+++ b/部署中间件/linux/linux安装与常用命令介绍.docx
@@ -10323,7 +10323,7 @@
     </w:p>
     <w:tbl>
       <w:tblPr>
-        <w:tblStyle w:val="11"/>
+        <w:tblStyle w:val="12"/>
         <w:tblW w:w="0" w:type="dxa"/>
         <w:tblInd w:w="0" w:type="dxa"/>
         <w:tblLayout w:type="autofit"/>
@@ -10750,7 +10750,7 @@
     </w:p>
     <w:tbl>
       <w:tblPr>
-        <w:tblStyle w:val="11"/>
+        <w:tblStyle w:val="12"/>
         <w:tblW w:w="0" w:type="dxa"/>
         <w:tblInd w:w="0" w:type="dxa"/>
         <w:tblLayout w:type="autofit"/>
@@ -12654,7 +12654,7 @@
         <w:ind w:left="720"/>
         <w:jc w:val="left"/>
         <w:rPr>
-          <w:rFonts w:ascii="微软雅黑" w:hAnsi="微软雅黑" w:eastAsia="微软雅黑" w:cs="宋体"/>
+          <w:rFonts w:hint="eastAsia" w:ascii="微软雅黑" w:hAnsi="微软雅黑" w:eastAsia="微软雅黑" w:cs="宋体"/>
           <w:color w:val="24292E"/>
           <w:kern w:val="0"/>
           <w:szCs w:val="21"/>
@@ -12668,6 +12668,40 @@
           <w:szCs w:val="21"/>
         </w:rPr>
         <w:t>先用ps查找进程，然后用kill杀掉</w:t>
+      </w:r>
+    </w:p>
+    <w:p>
+      <w:pPr>
+        <w:widowControl/>
+        <w:spacing w:before="240" w:after="240"/>
+        <w:ind w:left="720"/>
+        <w:jc w:val="left"/>
+        <w:rPr>
+          <w:rFonts w:hint="default" w:ascii="微软雅黑" w:hAnsi="微软雅黑" w:eastAsia="微软雅黑" w:cs="宋体"/>
+          <w:color w:val="24292E"/>
+          <w:kern w:val="0"/>
+          <w:szCs w:val="21"/>
+          <w:lang w:val="en-US" w:eastAsia="zh-CN"/>
+        </w:rPr>
+      </w:pPr>
+      <w:r>
+        <w:rPr>
+          <w:rFonts w:hint="eastAsia" w:ascii="微软雅黑" w:hAnsi="微软雅黑" w:eastAsia="微软雅黑" w:cs="宋体"/>
+          <w:color w:val="24292E"/>
+          <w:kern w:val="0"/>
+          <w:szCs w:val="21"/>
+        </w:rPr>
+        <w:t>kill  -9  `lsof -t -u daniel`</w:t>
+      </w:r>
+      <w:r>
+        <w:rPr>
+          <w:rFonts w:hint="eastAsia" w:ascii="微软雅黑" w:hAnsi="微软雅黑" w:eastAsia="微软雅黑" w:cs="宋体"/>
+          <w:color w:val="24292E"/>
+          <w:kern w:val="0"/>
+          <w:szCs w:val="21"/>
+          <w:lang w:val="en-US" w:eastAsia="zh-CN"/>
+        </w:rPr>
+        <w:t xml:space="preserve"> ：杀死指定用户启动的进程</w:t>
       </w:r>
     </w:p>
     <w:p>
@@ -13338,18 +13372,1005 @@
       </w:r>
     </w:p>
     <w:p>
+      <w:pPr>
+        <w:tabs>
+          <w:tab w:val="center" w:pos="4153"/>
+        </w:tabs>
+        <w:rPr>
+          <w:rFonts w:hint="eastAsia"/>
+          <w:lang w:eastAsia="zh-CN"/>
+        </w:rPr>
+      </w:pPr>
       <w:r>
         <w:t>netstat   -nultp（此处不用加端口号）</w:t>
       </w:r>
-    </w:p>
-    <w:p/>
-    <w:p>
-      <w:pPr>
+      <w:r>
+        <w:rPr>
+          <w:rFonts w:hint="eastAsia"/>
+          <w:lang w:eastAsia="zh-CN"/>
+        </w:rPr>
+        <w:tab/>
+      </w:r>
+    </w:p>
+    <w:p>
+      <w:pPr>
+        <w:tabs>
+          <w:tab w:val="center" w:pos="4153"/>
+        </w:tabs>
+        <w:rPr>
+          <w:rFonts w:hint="eastAsia"/>
+          <w:lang w:eastAsia="zh-CN"/>
+        </w:rPr>
+      </w:pPr>
+    </w:p>
+    <w:p>
+      <w:pPr>
+        <w:pStyle w:val="3"/>
+        <w:bidi w:val="0"/>
+        <w:rPr>
+          <w:rFonts w:hint="eastAsia"/>
+          <w:lang w:val="en-US" w:eastAsia="zh-CN"/>
+        </w:rPr>
+      </w:pPr>
+      <w:r>
+        <w:rPr>
+          <w:rFonts w:hint="eastAsia"/>
+          <w:lang w:val="en-US" w:eastAsia="zh-CN"/>
+        </w:rPr>
+        <w:t>6.0 lsof命令</w:t>
+      </w:r>
+    </w:p>
+    <w:p>
+      <w:pPr>
+        <w:rPr>
+          <w:rFonts w:ascii="Calibri" w:hAnsi="Calibri" w:eastAsia="宋体" w:cs="Times New Roman"/>
+          <w:szCs w:val="24"/>
+        </w:rPr>
+      </w:pPr>
+      <w:r>
+        <w:rPr>
+          <w:rFonts w:ascii="Calibri" w:hAnsi="Calibri" w:eastAsia="宋体" w:cs="Times New Roman"/>
+          <w:szCs w:val="24"/>
+        </w:rPr>
+        <w:t>lsof（list open files）是一个列出当前系统打开文件的工具。在linux环境下，任何事物都以文件的形式存在，通过文件不仅仅可以访问常规数据，还可以访问网络连接和硬件</w:t>
+      </w:r>
+      <w:r>
         <w:rPr>
           <w:rFonts w:hint="eastAsia" w:ascii="Calibri" w:hAnsi="Calibri" w:eastAsia="宋体" w:cs="Times New Roman"/>
           <w:szCs w:val="24"/>
-        </w:rPr>
-      </w:pPr>
+          <w:lang w:eastAsia="zh-CN"/>
+        </w:rPr>
+        <w:t>，</w:t>
+      </w:r>
+      <w:r>
+        <w:rPr>
+          <w:rFonts w:ascii="Calibri" w:hAnsi="Calibri" w:eastAsia="宋体" w:cs="Times New Roman"/>
+          <w:szCs w:val="24"/>
+        </w:rPr>
+        <w:t>在终端下输入lsof即可显示系统打开的文件，因为 lsof 需要访问核心内存和各种文件，所以必须以 root 用户才能运行它。</w:t>
+      </w:r>
+    </w:p>
+    <w:p>
+      <w:pPr>
+        <w:rPr>
+          <w:rFonts w:ascii="Calibri" w:hAnsi="Calibri" w:eastAsia="宋体" w:cs="Times New Roman"/>
+          <w:szCs w:val="24"/>
+        </w:rPr>
+      </w:pPr>
+    </w:p>
+    <w:p>
+      <w:pPr>
+        <w:rPr>
+          <w:rFonts w:hint="default" w:ascii="Calibri" w:hAnsi="Calibri" w:eastAsia="宋体" w:cs="Times New Roman"/>
+          <w:szCs w:val="24"/>
+        </w:rPr>
+      </w:pPr>
+      <w:r>
+        <w:rPr>
+          <w:rFonts w:ascii="Calibri" w:hAnsi="Calibri" w:eastAsia="宋体" w:cs="Times New Roman"/>
+          <w:szCs w:val="24"/>
+        </w:rPr>
+        <w:t>lsof filename 显示打开指定文件的所有进程</w:t>
+      </w:r>
+      <w:r>
+        <w:rPr>
+          <w:rFonts w:hint="default" w:ascii="Calibri" w:hAnsi="Calibri" w:eastAsia="宋体" w:cs="Times New Roman"/>
+          <w:szCs w:val="24"/>
+        </w:rPr>
+        <w:br w:type="textWrapping"/>
+      </w:r>
+      <w:r>
+        <w:rPr>
+          <w:rFonts w:hint="default" w:ascii="Calibri" w:hAnsi="Calibri" w:eastAsia="宋体" w:cs="Times New Roman"/>
+          <w:szCs w:val="24"/>
+        </w:rPr>
+        <w:t>lsof -a 表示两个参数都必须满足时才显示结果</w:t>
+      </w:r>
+      <w:r>
+        <w:rPr>
+          <w:rFonts w:hint="default" w:ascii="Calibri" w:hAnsi="Calibri" w:eastAsia="宋体" w:cs="Times New Roman"/>
+          <w:szCs w:val="24"/>
+        </w:rPr>
+        <w:br w:type="textWrapping"/>
+      </w:r>
+      <w:r>
+        <w:rPr>
+          <w:rFonts w:hint="default" w:ascii="Calibri" w:hAnsi="Calibri" w:eastAsia="宋体" w:cs="Times New Roman"/>
+          <w:szCs w:val="24"/>
+        </w:rPr>
+        <w:t>lsof -c string 显示COMMAND列中包含指定字符的进程所有打开的文件</w:t>
+      </w:r>
+      <w:r>
+        <w:rPr>
+          <w:rFonts w:hint="eastAsia" w:ascii="Calibri" w:hAnsi="Calibri" w:eastAsia="宋体" w:cs="Times New Roman"/>
+          <w:szCs w:val="24"/>
+          <w:lang w:val="en-US" w:eastAsia="zh-CN"/>
+        </w:rPr>
+        <w:t>与网络连接</w:t>
+      </w:r>
+      <w:r>
+        <w:rPr>
+          <w:rFonts w:hint="default" w:ascii="Calibri" w:hAnsi="Calibri" w:eastAsia="宋体" w:cs="Times New Roman"/>
+          <w:szCs w:val="24"/>
+        </w:rPr>
+        <w:br w:type="textWrapping"/>
+      </w:r>
+      <w:r>
+        <w:rPr>
+          <w:rFonts w:hint="default" w:ascii="Calibri" w:hAnsi="Calibri" w:eastAsia="宋体" w:cs="Times New Roman"/>
+          <w:szCs w:val="24"/>
+        </w:rPr>
+        <w:t>lsof -u username 显示所属user进程打开的文件</w:t>
+      </w:r>
+    </w:p>
+    <w:p>
+      <w:pPr>
+        <w:rPr>
+          <w:rFonts w:hint="default" w:ascii="Calibri" w:hAnsi="Calibri" w:eastAsia="宋体" w:cs="Times New Roman"/>
+          <w:szCs w:val="24"/>
+        </w:rPr>
+      </w:pPr>
+      <w:r>
+        <w:rPr>
+          <w:rFonts w:hint="default" w:ascii="Calibri" w:hAnsi="Calibri" w:eastAsia="宋体" w:cs="Times New Roman"/>
+          <w:szCs w:val="24"/>
+        </w:rPr>
+        <w:t xml:space="preserve">lsof -u </w:t>
+      </w:r>
+      <w:r>
+        <w:rPr>
+          <w:rFonts w:hint="eastAsia" w:ascii="Calibri" w:hAnsi="Calibri" w:eastAsia="宋体" w:cs="Times New Roman"/>
+          <w:szCs w:val="24"/>
+          <w:lang w:val="en-US" w:eastAsia="zh-CN"/>
+        </w:rPr>
+        <w:t>^</w:t>
+      </w:r>
+      <w:r>
+        <w:rPr>
+          <w:rFonts w:hint="default" w:ascii="Calibri" w:hAnsi="Calibri" w:eastAsia="宋体" w:cs="Times New Roman"/>
+          <w:szCs w:val="24"/>
+        </w:rPr>
+        <w:t>username 显示</w:t>
+      </w:r>
+      <w:r>
+        <w:rPr>
+          <w:rFonts w:hint="eastAsia" w:ascii="Calibri" w:hAnsi="Calibri" w:eastAsia="宋体" w:cs="Times New Roman"/>
+          <w:szCs w:val="24"/>
+          <w:lang w:val="en-US" w:eastAsia="zh-CN"/>
+        </w:rPr>
+        <w:t>除此用户以外用户</w:t>
+      </w:r>
+      <w:r>
+        <w:rPr>
+          <w:rFonts w:hint="default" w:ascii="Calibri" w:hAnsi="Calibri" w:eastAsia="宋体" w:cs="Times New Roman"/>
+          <w:szCs w:val="24"/>
+        </w:rPr>
+        <w:t>进程打开的文件</w:t>
+      </w:r>
+      <w:r>
+        <w:rPr>
+          <w:rFonts w:hint="default" w:ascii="Calibri" w:hAnsi="Calibri" w:eastAsia="宋体" w:cs="Times New Roman"/>
+          <w:szCs w:val="24"/>
+        </w:rPr>
+        <w:br w:type="textWrapping"/>
+      </w:r>
+      <w:r>
+        <w:rPr>
+          <w:rFonts w:hint="default" w:ascii="Calibri" w:hAnsi="Calibri" w:eastAsia="宋体" w:cs="Times New Roman"/>
+          <w:szCs w:val="24"/>
+        </w:rPr>
+        <w:br w:type="textWrapping"/>
+      </w:r>
+      <w:r>
+        <w:rPr>
+          <w:rFonts w:hint="default" w:ascii="Calibri" w:hAnsi="Calibri" w:eastAsia="宋体" w:cs="Times New Roman"/>
+          <w:szCs w:val="24"/>
+        </w:rPr>
+        <w:t>lsof -g gid 显示归属gid的进程情况</w:t>
+      </w:r>
+      <w:r>
+        <w:rPr>
+          <w:rFonts w:hint="default" w:ascii="Calibri" w:hAnsi="Calibri" w:eastAsia="宋体" w:cs="Times New Roman"/>
+          <w:szCs w:val="24"/>
+        </w:rPr>
+        <w:br w:type="textWrapping"/>
+      </w:r>
+      <w:r>
+        <w:rPr>
+          <w:rFonts w:hint="default" w:ascii="Calibri" w:hAnsi="Calibri" w:eastAsia="宋体" w:cs="Times New Roman"/>
+          <w:szCs w:val="24"/>
+        </w:rPr>
+        <w:t>lsof +d /DIR/ 显示目录下被进程打开的文件</w:t>
+      </w:r>
+      <w:r>
+        <w:rPr>
+          <w:rFonts w:hint="default" w:ascii="Calibri" w:hAnsi="Calibri" w:eastAsia="宋体" w:cs="Times New Roman"/>
+          <w:szCs w:val="24"/>
+        </w:rPr>
+        <w:br w:type="textWrapping"/>
+      </w:r>
+      <w:r>
+        <w:rPr>
+          <w:rFonts w:hint="default" w:ascii="Calibri" w:hAnsi="Calibri" w:eastAsia="宋体" w:cs="Times New Roman"/>
+          <w:szCs w:val="24"/>
+        </w:rPr>
+        <w:t>lsof +D /DIR/ 同上，但是会搜索目录下的所有目录，时间相对较长</w:t>
+      </w:r>
+      <w:r>
+        <w:rPr>
+          <w:rFonts w:hint="default" w:ascii="Calibri" w:hAnsi="Calibri" w:eastAsia="宋体" w:cs="Times New Roman"/>
+          <w:szCs w:val="24"/>
+        </w:rPr>
+        <w:br w:type="textWrapping"/>
+      </w:r>
+      <w:r>
+        <w:rPr>
+          <w:rFonts w:hint="default" w:ascii="Calibri" w:hAnsi="Calibri" w:eastAsia="宋体" w:cs="Times New Roman"/>
+          <w:szCs w:val="24"/>
+        </w:rPr>
+        <w:t>lsof -d FD 显示指定文件描述符的进程</w:t>
+      </w:r>
+      <w:r>
+        <w:rPr>
+          <w:rFonts w:hint="default" w:ascii="Calibri" w:hAnsi="Calibri" w:eastAsia="宋体" w:cs="Times New Roman"/>
+          <w:szCs w:val="24"/>
+        </w:rPr>
+        <w:br w:type="textWrapping"/>
+      </w:r>
+      <w:r>
+        <w:rPr>
+          <w:rFonts w:hint="default" w:ascii="Calibri" w:hAnsi="Calibri" w:eastAsia="宋体" w:cs="Times New Roman"/>
+          <w:szCs w:val="24"/>
+        </w:rPr>
+        <w:t>lsof -n 不将IP转换为hostname，缺省是不加上-n参数</w:t>
+      </w:r>
+      <w:r>
+        <w:rPr>
+          <w:rFonts w:hint="default" w:ascii="Calibri" w:hAnsi="Calibri" w:eastAsia="宋体" w:cs="Times New Roman"/>
+          <w:szCs w:val="24"/>
+        </w:rPr>
+        <w:br w:type="textWrapping"/>
+      </w:r>
+      <w:r>
+        <w:rPr>
+          <w:rFonts w:hint="default" w:ascii="Calibri" w:hAnsi="Calibri" w:eastAsia="宋体" w:cs="Times New Roman"/>
+          <w:szCs w:val="24"/>
+        </w:rPr>
+        <w:t>lsof -i 用以显示符合条件的进程情况</w:t>
+      </w:r>
+      <w:r>
+        <w:rPr>
+          <w:rFonts w:hint="default" w:ascii="Calibri" w:hAnsi="Calibri" w:eastAsia="宋体" w:cs="Times New Roman"/>
+          <w:szCs w:val="24"/>
+        </w:rPr>
+        <w:br w:type="textWrapping"/>
+      </w:r>
+      <w:r>
+        <w:rPr>
+          <w:rFonts w:hint="default" w:ascii="Calibri" w:hAnsi="Calibri" w:eastAsia="宋体" w:cs="Times New Roman"/>
+          <w:szCs w:val="24"/>
+        </w:rPr>
+        <w:t>lsof -i[46] [protocol][@hostname|hostaddr][:service|port]</w:t>
+      </w:r>
+      <w:r>
+        <w:rPr>
+          <w:rFonts w:hint="default" w:ascii="Calibri" w:hAnsi="Calibri" w:eastAsia="宋体" w:cs="Times New Roman"/>
+          <w:szCs w:val="24"/>
+        </w:rPr>
+        <w:br w:type="textWrapping"/>
+      </w:r>
+      <w:r>
+        <w:rPr>
+          <w:rFonts w:hint="default" w:ascii="Calibri" w:hAnsi="Calibri" w:eastAsia="宋体" w:cs="Times New Roman"/>
+          <w:szCs w:val="24"/>
+        </w:rPr>
+        <w:t>46 –&gt; IPv4 or IPv6</w:t>
+      </w:r>
+      <w:r>
+        <w:rPr>
+          <w:rFonts w:hint="default" w:ascii="Calibri" w:hAnsi="Calibri" w:eastAsia="宋体" w:cs="Times New Roman"/>
+          <w:szCs w:val="24"/>
+        </w:rPr>
+        <w:br w:type="textWrapping"/>
+      </w:r>
+      <w:r>
+        <w:rPr>
+          <w:rFonts w:hint="default" w:ascii="Calibri" w:hAnsi="Calibri" w:eastAsia="宋体" w:cs="Times New Roman"/>
+          <w:szCs w:val="24"/>
+        </w:rPr>
+        <w:t>protocol –&gt; TCP or UDP</w:t>
+      </w:r>
+      <w:r>
+        <w:rPr>
+          <w:rFonts w:hint="default" w:ascii="Calibri" w:hAnsi="Calibri" w:eastAsia="宋体" w:cs="Times New Roman"/>
+          <w:szCs w:val="24"/>
+        </w:rPr>
+        <w:br w:type="textWrapping"/>
+      </w:r>
+      <w:r>
+        <w:rPr>
+          <w:rFonts w:hint="default" w:ascii="Calibri" w:hAnsi="Calibri" w:eastAsia="宋体" w:cs="Times New Roman"/>
+          <w:szCs w:val="24"/>
+        </w:rPr>
+        <w:t>hostname –&gt; Internet host name</w:t>
+      </w:r>
+      <w:r>
+        <w:rPr>
+          <w:rFonts w:hint="default" w:ascii="Calibri" w:hAnsi="Calibri" w:eastAsia="宋体" w:cs="Times New Roman"/>
+          <w:szCs w:val="24"/>
+        </w:rPr>
+        <w:br w:type="textWrapping"/>
+      </w:r>
+      <w:r>
+        <w:rPr>
+          <w:rFonts w:hint="default" w:ascii="Calibri" w:hAnsi="Calibri" w:eastAsia="宋体" w:cs="Times New Roman"/>
+          <w:szCs w:val="24"/>
+        </w:rPr>
+        <w:t>hostaddr –&gt; IPv4地址</w:t>
+      </w:r>
+      <w:r>
+        <w:rPr>
+          <w:rFonts w:hint="default" w:ascii="Calibri" w:hAnsi="Calibri" w:eastAsia="宋体" w:cs="Times New Roman"/>
+          <w:szCs w:val="24"/>
+        </w:rPr>
+        <w:br w:type="textWrapping"/>
+      </w:r>
+      <w:r>
+        <w:rPr>
+          <w:rFonts w:hint="default" w:ascii="Calibri" w:hAnsi="Calibri" w:eastAsia="宋体" w:cs="Times New Roman"/>
+          <w:szCs w:val="24"/>
+        </w:rPr>
+        <w:t>service –&gt; /etc/service中的 service name (可以不只一个)</w:t>
+      </w:r>
+      <w:r>
+        <w:rPr>
+          <w:rFonts w:hint="default" w:ascii="Calibri" w:hAnsi="Calibri" w:eastAsia="宋体" w:cs="Times New Roman"/>
+          <w:szCs w:val="24"/>
+        </w:rPr>
+        <w:br w:type="textWrapping"/>
+      </w:r>
+      <w:r>
+        <w:rPr>
+          <w:rFonts w:hint="default" w:ascii="Calibri" w:hAnsi="Calibri" w:eastAsia="宋体" w:cs="Times New Roman"/>
+          <w:szCs w:val="24"/>
+        </w:rPr>
+        <w:t>port –&gt; 端口号 (可以不只一个)</w:t>
+      </w:r>
+    </w:p>
+    <w:p>
+      <w:pPr>
+        <w:rPr>
+          <w:rFonts w:hint="eastAsia" w:ascii="Calibri" w:hAnsi="Calibri" w:eastAsia="宋体" w:cs="Times New Roman"/>
+          <w:szCs w:val="24"/>
+          <w:lang w:val="en-US" w:eastAsia="zh-CN"/>
+        </w:rPr>
+      </w:pPr>
+      <w:r>
+        <w:rPr>
+          <w:rFonts w:hint="eastAsia" w:ascii="Calibri" w:hAnsi="Calibri" w:eastAsia="宋体" w:cs="Times New Roman"/>
+          <w:szCs w:val="24"/>
+          <w:lang w:val="en-US" w:eastAsia="zh-CN"/>
+        </w:rPr>
+        <w:t>Losf -i 6 :仅显示ipv6的流量</w:t>
+      </w:r>
+    </w:p>
+    <w:p>
+      <w:pPr>
+        <w:rPr>
+          <w:rFonts w:hint="eastAsia" w:ascii="Calibri" w:hAnsi="Calibri" w:eastAsia="宋体" w:cs="Times New Roman"/>
+          <w:szCs w:val="24"/>
+          <w:lang w:val="en-US" w:eastAsia="zh-CN"/>
+        </w:rPr>
+      </w:pPr>
+      <w:r>
+        <w:rPr>
+          <w:rFonts w:hint="eastAsia" w:ascii="Calibri" w:hAnsi="Calibri" w:eastAsia="宋体" w:cs="Times New Roman"/>
+          <w:szCs w:val="24"/>
+          <w:lang w:val="en-US" w:eastAsia="zh-CN"/>
+        </w:rPr>
+        <w:t>Losf -i TCP/UDP :显示TCP或者udp链接</w:t>
+      </w:r>
+    </w:p>
+    <w:p>
+      <w:pPr>
+        <w:rPr>
+          <w:rFonts w:hint="eastAsia" w:ascii="Calibri" w:hAnsi="Calibri" w:eastAsia="宋体" w:cs="Times New Roman"/>
+          <w:szCs w:val="24"/>
+          <w:lang w:val="en-US" w:eastAsia="zh-CN"/>
+        </w:rPr>
+      </w:pPr>
+      <w:r>
+        <w:rPr>
+          <w:rFonts w:hint="eastAsia" w:ascii="Calibri" w:hAnsi="Calibri" w:eastAsia="宋体" w:cs="Times New Roman"/>
+          <w:szCs w:val="24"/>
+          <w:lang w:val="en-US" w:eastAsia="zh-CN"/>
+        </w:rPr>
+        <w:t>Losf -i :22 :显示端口号22的网络信息</w:t>
+      </w:r>
+    </w:p>
+    <w:p>
+      <w:pPr>
+        <w:rPr>
+          <w:rFonts w:hint="eastAsia" w:ascii="Calibri" w:hAnsi="Calibri" w:eastAsia="宋体" w:cs="Times New Roman"/>
+          <w:szCs w:val="24"/>
+          <w:lang w:val="en-US" w:eastAsia="zh-CN"/>
+        </w:rPr>
+      </w:pPr>
+      <w:r>
+        <w:rPr>
+          <w:rFonts w:hint="eastAsia" w:ascii="Calibri" w:hAnsi="Calibri" w:eastAsia="宋体" w:cs="Times New Roman"/>
+          <w:szCs w:val="24"/>
+          <w:lang w:val="en-US" w:eastAsia="zh-CN"/>
+        </w:rPr>
+        <w:t>Losf -i @192.168.101.121 :查看指定机器的网络连接</w:t>
+      </w:r>
+    </w:p>
+    <w:p>
+      <w:pPr>
+        <w:rPr>
+          <w:rFonts w:hint="eastAsia" w:ascii="Calibri" w:hAnsi="Calibri" w:eastAsia="宋体" w:cs="Times New Roman"/>
+          <w:szCs w:val="24"/>
+          <w:lang w:val="en-US" w:eastAsia="zh-CN"/>
+        </w:rPr>
+      </w:pPr>
+      <w:r>
+        <w:rPr>
+          <w:rFonts w:hint="default" w:ascii="Calibri" w:hAnsi="Calibri" w:eastAsia="宋体" w:cs="Times New Roman"/>
+          <w:szCs w:val="24"/>
+          <w:lang w:val="en-US" w:eastAsia="zh-CN"/>
+        </w:rPr>
+        <w:t>lsof  -i -s</w:t>
+      </w:r>
+      <w:r>
+        <w:rPr>
+          <w:rFonts w:hint="eastAsia" w:ascii="Calibri" w:hAnsi="Calibri" w:eastAsia="宋体" w:cs="Times New Roman"/>
+          <w:szCs w:val="24"/>
+          <w:lang w:val="en-US" w:eastAsia="zh-CN"/>
+        </w:rPr>
+        <w:t xml:space="preserve"> </w:t>
+      </w:r>
+      <w:r>
+        <w:rPr>
+          <w:rFonts w:hint="default" w:ascii="Calibri" w:hAnsi="Calibri" w:eastAsia="宋体" w:cs="Times New Roman"/>
+          <w:szCs w:val="24"/>
+          <w:lang w:val="en-US" w:eastAsia="zh-CN"/>
+        </w:rPr>
+        <w:t>TCP:LISTEN</w:t>
+      </w:r>
+      <w:r>
+        <w:rPr>
+          <w:rFonts w:hint="eastAsia" w:ascii="Calibri" w:hAnsi="Calibri" w:eastAsia="宋体" w:cs="Times New Roman"/>
+          <w:szCs w:val="24"/>
+          <w:lang w:val="en-US" w:eastAsia="zh-CN"/>
+        </w:rPr>
+        <w:t xml:space="preserve"> ：找出正在等候连接的端口等同于lsof  -i |  grep  -i LISTEN</w:t>
+      </w:r>
+    </w:p>
+    <w:p>
+      <w:pPr>
+        <w:rPr>
+          <w:rFonts w:hint="eastAsia" w:ascii="Calibri" w:hAnsi="Calibri" w:eastAsia="宋体" w:cs="Times New Roman"/>
+          <w:szCs w:val="24"/>
+          <w:lang w:val="en-US" w:eastAsia="zh-CN"/>
+        </w:rPr>
+      </w:pPr>
+      <w:r>
+        <w:rPr>
+          <w:rFonts w:hint="default" w:ascii="Calibri" w:hAnsi="Calibri" w:eastAsia="宋体" w:cs="Times New Roman"/>
+          <w:szCs w:val="24"/>
+          <w:lang w:val="en-US" w:eastAsia="zh-CN"/>
+        </w:rPr>
+        <w:t>lsof  -i -s</w:t>
+      </w:r>
+      <w:r>
+        <w:rPr>
+          <w:rFonts w:hint="eastAsia" w:ascii="Calibri" w:hAnsi="Calibri" w:eastAsia="宋体" w:cs="Times New Roman"/>
+          <w:szCs w:val="24"/>
+          <w:lang w:val="en-US" w:eastAsia="zh-CN"/>
+        </w:rPr>
+        <w:t xml:space="preserve"> </w:t>
+      </w:r>
+      <w:r>
+        <w:rPr>
+          <w:rFonts w:hint="default" w:ascii="Calibri" w:hAnsi="Calibri" w:eastAsia="宋体" w:cs="Times New Roman"/>
+          <w:szCs w:val="24"/>
+          <w:lang w:val="en-US" w:eastAsia="zh-CN"/>
+        </w:rPr>
+        <w:t>TCP:ESTABLISHED</w:t>
+      </w:r>
+      <w:r>
+        <w:rPr>
+          <w:rFonts w:hint="eastAsia" w:ascii="Calibri" w:hAnsi="Calibri" w:eastAsia="宋体" w:cs="Times New Roman"/>
+          <w:szCs w:val="24"/>
+          <w:lang w:val="en-US" w:eastAsia="zh-CN"/>
+        </w:rPr>
+        <w:t xml:space="preserve"> ： 找出已建立的链接等同于lsof  -i |  grep  -i ESTABLISHED</w:t>
+      </w:r>
+    </w:p>
+    <w:p>
+      <w:pPr>
+        <w:rPr>
+          <w:rFonts w:hint="eastAsia" w:ascii="Calibri" w:hAnsi="Calibri" w:eastAsia="宋体" w:cs="Times New Roman"/>
+          <w:szCs w:val="24"/>
+          <w:lang w:val="en-US" w:eastAsia="zh-CN"/>
+        </w:rPr>
+      </w:pPr>
+      <w:r>
+        <w:rPr>
+          <w:rFonts w:hint="eastAsia" w:ascii="Calibri" w:hAnsi="Calibri" w:eastAsia="宋体" w:cs="Times New Roman"/>
+          <w:szCs w:val="24"/>
+          <w:lang w:val="en-US" w:eastAsia="zh-CN"/>
+        </w:rPr>
+        <w:t>lsof  -i @fw.google.com:2150=2180：显示端口范围打开的连接</w:t>
+      </w:r>
+    </w:p>
+    <w:p>
+      <w:pPr>
+        <w:rPr>
+          <w:rFonts w:hint="eastAsia" w:ascii="Calibri" w:hAnsi="Calibri" w:eastAsia="宋体" w:cs="Times New Roman"/>
+          <w:szCs w:val="24"/>
+          <w:lang w:val="en-US" w:eastAsia="zh-CN"/>
+        </w:rPr>
+      </w:pPr>
+      <w:r>
+        <w:rPr>
+          <w:rFonts w:hint="default" w:ascii="Calibri" w:hAnsi="Calibri" w:eastAsia="宋体" w:cs="Times New Roman"/>
+          <w:szCs w:val="24"/>
+          <w:lang w:val="en-US" w:eastAsia="zh-CN"/>
+        </w:rPr>
+        <w:t>lsof -i tcp@ohaha.ks.edu.tw:ftp -n</w:t>
+      </w:r>
+      <w:r>
+        <w:rPr>
+          <w:rFonts w:hint="eastAsia" w:ascii="Calibri" w:hAnsi="Calibri" w:eastAsia="宋体" w:cs="Times New Roman"/>
+          <w:szCs w:val="24"/>
+          <w:lang w:val="en-US" w:eastAsia="zh-CN"/>
+        </w:rPr>
+        <w:t xml:space="preserve"> ：不将IP转换为hostname，缺省是不加上-n参数</w:t>
+      </w:r>
+    </w:p>
+    <w:p>
+      <w:pPr>
+        <w:rPr>
+          <w:rFonts w:hint="eastAsia" w:ascii="Calibri" w:hAnsi="Calibri" w:eastAsia="宋体" w:cs="Times New Roman"/>
+          <w:szCs w:val="24"/>
+          <w:lang w:val="en-US" w:eastAsia="zh-CN"/>
+        </w:rPr>
+      </w:pPr>
+      <w:r>
+        <w:rPr>
+          <w:rFonts w:hint="default" w:ascii="Calibri" w:hAnsi="Calibri" w:eastAsia="宋体" w:cs="Times New Roman"/>
+          <w:szCs w:val="24"/>
+          <w:lang w:val="en-US" w:eastAsia="zh-CN"/>
+        </w:rPr>
+        <w:t>lsof -i </w:t>
+      </w:r>
+      <w:r>
+        <w:rPr>
+          <w:rFonts w:hint="default" w:ascii="Calibri" w:hAnsi="Calibri" w:eastAsia="宋体" w:cs="Times New Roman"/>
+          <w:szCs w:val="24"/>
+          <w:lang w:val="en-US" w:eastAsia="zh-CN"/>
+        </w:rPr>
+        <w:fldChar w:fldCharType="begin"/>
+      </w:r>
+      <w:r>
+        <w:rPr>
+          <w:rFonts w:hint="default" w:ascii="Calibri" w:hAnsi="Calibri" w:eastAsia="宋体" w:cs="Times New Roman"/>
+          <w:szCs w:val="24"/>
+          <w:lang w:val="en-US" w:eastAsia="zh-CN"/>
+        </w:rPr>
+        <w:instrText xml:space="preserve"> HYPERLINK "mailto:tcp@ohaha.ks.edu.tw" \t "https://www.jianshu.com/p/_blank" </w:instrText>
+      </w:r>
+      <w:r>
+        <w:rPr>
+          <w:rFonts w:hint="default" w:ascii="Calibri" w:hAnsi="Calibri" w:eastAsia="宋体" w:cs="Times New Roman"/>
+          <w:szCs w:val="24"/>
+          <w:lang w:val="en-US" w:eastAsia="zh-CN"/>
+        </w:rPr>
+        <w:fldChar w:fldCharType="separate"/>
+      </w:r>
+      <w:r>
+        <w:rPr>
+          <w:rFonts w:hint="default" w:ascii="Calibri" w:hAnsi="Calibri" w:eastAsia="宋体" w:cs="Times New Roman"/>
+          <w:szCs w:val="24"/>
+          <w:lang w:val="en-US" w:eastAsia="zh-CN"/>
+        </w:rPr>
+        <w:t>tcp@ohaha.ks.edu.tw</w:t>
+      </w:r>
+      <w:r>
+        <w:rPr>
+          <w:rFonts w:hint="default" w:ascii="Calibri" w:hAnsi="Calibri" w:eastAsia="宋体" w:cs="Times New Roman"/>
+          <w:szCs w:val="24"/>
+          <w:lang w:val="en-US" w:eastAsia="zh-CN"/>
+        </w:rPr>
+        <w:fldChar w:fldCharType="end"/>
+      </w:r>
+      <w:r>
+        <w:rPr>
+          <w:rFonts w:hint="default" w:ascii="Calibri" w:hAnsi="Calibri" w:eastAsia="宋体" w:cs="Times New Roman"/>
+          <w:szCs w:val="24"/>
+          <w:lang w:val="en-US" w:eastAsia="zh-CN"/>
+        </w:rPr>
+        <w:t>:ftp -r</w:t>
+      </w:r>
+      <w:r>
+        <w:rPr>
+          <w:rFonts w:hint="eastAsia" w:ascii="Calibri" w:hAnsi="Calibri" w:eastAsia="宋体" w:cs="Times New Roman"/>
+          <w:szCs w:val="24"/>
+          <w:lang w:val="en-US" w:eastAsia="zh-CN"/>
+        </w:rPr>
+        <w:t xml:space="preserve"> ：-r不断执行，直到收到停止信号，+r一直执行，直到没有档案显示，此命令一直查看ftp连接情况</w:t>
+      </w:r>
+    </w:p>
+    <w:p>
+      <w:pPr>
+        <w:rPr>
+          <w:rFonts w:hint="eastAsia" w:ascii="Calibri" w:hAnsi="Calibri" w:eastAsia="宋体" w:cs="Times New Roman"/>
+          <w:szCs w:val="24"/>
+          <w:lang w:val="en-US" w:eastAsia="zh-CN"/>
+        </w:rPr>
+      </w:pPr>
+    </w:p>
+    <w:p>
+      <w:pPr>
+        <w:rPr>
+          <w:rFonts w:hint="default" w:ascii="Calibri" w:hAnsi="Calibri" w:eastAsia="宋体" w:cs="Times New Roman"/>
+          <w:szCs w:val="24"/>
+          <w:lang w:val="en-US" w:eastAsia="zh-CN"/>
+        </w:rPr>
+      </w:pPr>
+      <w:r>
+        <w:rPr>
+          <w:rFonts w:hint="eastAsia" w:ascii="Calibri" w:hAnsi="Calibri" w:eastAsia="宋体" w:cs="Times New Roman"/>
+          <w:szCs w:val="24"/>
+          <w:lang w:val="en-US" w:eastAsia="zh-CN"/>
+        </w:rPr>
+        <w:t>lsof -s 列出打开文件的大小，如果没有大小，则留下空白</w:t>
+      </w:r>
+    </w:p>
+    <w:p>
+      <w:pPr>
+        <w:rPr>
+          <w:rFonts w:hint="eastAsia" w:ascii="Calibri" w:hAnsi="Calibri" w:eastAsia="宋体" w:cs="Times New Roman"/>
+          <w:szCs w:val="24"/>
+          <w:lang w:val="en-US" w:eastAsia="zh-CN"/>
+        </w:rPr>
+      </w:pPr>
+    </w:p>
+    <w:p>
+      <w:pPr>
+        <w:rPr>
+          <w:rFonts w:hint="eastAsia" w:ascii="Calibri" w:hAnsi="Calibri" w:eastAsia="宋体" w:cs="Times New Roman"/>
+          <w:szCs w:val="24"/>
+          <w:lang w:val="en-US" w:eastAsia="zh-CN"/>
+        </w:rPr>
+      </w:pPr>
+      <w:r>
+        <w:rPr>
+          <w:rFonts w:hint="eastAsia" w:ascii="Calibri" w:hAnsi="Calibri" w:eastAsia="宋体" w:cs="Times New Roman"/>
+          <w:szCs w:val="24"/>
+          <w:lang w:val="en-US" w:eastAsia="zh-CN"/>
+        </w:rPr>
+        <w:t>kill  -9  `lsof -t -u daniel` ：杀死指定用户启动的进程</w:t>
+      </w:r>
+    </w:p>
+    <w:p>
+      <w:pPr>
+        <w:rPr>
+          <w:rFonts w:hint="eastAsia" w:ascii="Calibri" w:hAnsi="Calibri" w:eastAsia="宋体" w:cs="Times New Roman"/>
+          <w:szCs w:val="24"/>
+          <w:lang w:val="en-US" w:eastAsia="zh-CN"/>
+        </w:rPr>
+      </w:pPr>
+    </w:p>
+    <w:p>
+      <w:pPr>
+        <w:rPr>
+          <w:rFonts w:hint="eastAsia" w:ascii="Calibri" w:hAnsi="Calibri" w:eastAsia="宋体" w:cs="Times New Roman"/>
+          <w:szCs w:val="24"/>
+          <w:lang w:val="en-US" w:eastAsia="zh-CN"/>
+        </w:rPr>
+      </w:pPr>
+      <w:r>
+        <w:rPr>
+          <w:rFonts w:hint="default" w:ascii="Calibri" w:hAnsi="Calibri" w:eastAsia="宋体" w:cs="Times New Roman"/>
+          <w:szCs w:val="24"/>
+          <w:lang w:val="en-US" w:eastAsia="zh-CN"/>
+        </w:rPr>
+        <w:t>lsof  -p 10075</w:t>
+      </w:r>
+      <w:r>
+        <w:rPr>
+          <w:rFonts w:hint="eastAsia" w:ascii="Calibri" w:hAnsi="Calibri" w:eastAsia="宋体" w:cs="Times New Roman"/>
+          <w:szCs w:val="24"/>
+          <w:lang w:val="en-US" w:eastAsia="zh-CN"/>
+        </w:rPr>
+        <w:t>：查看指定进程所打开的文件</w:t>
+      </w:r>
+    </w:p>
+    <w:p>
+      <w:pPr>
+        <w:rPr>
+          <w:rFonts w:hint="default" w:ascii="Calibri" w:hAnsi="Calibri" w:eastAsia="宋体" w:cs="Times New Roman"/>
+          <w:szCs w:val="24"/>
+          <w:lang w:val="en-US" w:eastAsia="zh-CN"/>
+        </w:rPr>
+      </w:pPr>
+      <w:r>
+        <w:rPr>
+          <w:rFonts w:hint="default" w:ascii="Calibri" w:hAnsi="Calibri" w:eastAsia="宋体" w:cs="Times New Roman"/>
+          <w:szCs w:val="24"/>
+          <w:lang w:val="en-US" w:eastAsia="zh-CN"/>
+        </w:rPr>
+        <w:t>lsof  -p 10075</w:t>
+      </w:r>
+      <w:r>
+        <w:rPr>
+          <w:rFonts w:hint="eastAsia" w:ascii="Calibri" w:hAnsi="Calibri" w:eastAsia="宋体" w:cs="Times New Roman"/>
+          <w:szCs w:val="24"/>
+          <w:lang w:val="en-US" w:eastAsia="zh-CN"/>
+        </w:rPr>
+        <w:t>|wc -l：查看指定进程所打开的文件数</w:t>
+      </w:r>
+    </w:p>
+    <w:p>
+      <w:pPr>
+        <w:rPr>
+          <w:rFonts w:hint="eastAsia" w:ascii="Calibri" w:hAnsi="Calibri" w:eastAsia="宋体" w:cs="Times New Roman"/>
+          <w:szCs w:val="24"/>
+          <w:lang w:val="en-US" w:eastAsia="zh-CN"/>
+        </w:rPr>
+      </w:pPr>
+    </w:p>
+    <w:p>
+      <w:pPr>
+        <w:rPr>
+          <w:rFonts w:hint="eastAsia" w:ascii="Calibri" w:hAnsi="Calibri" w:eastAsia="宋体" w:cs="Times New Roman"/>
+          <w:szCs w:val="24"/>
+          <w:lang w:val="en-US" w:eastAsia="zh-CN"/>
+        </w:rPr>
+      </w:pPr>
+      <w:r>
+        <w:rPr>
+          <w:rFonts w:hint="default" w:ascii="Calibri" w:hAnsi="Calibri" w:eastAsia="宋体" w:cs="Times New Roman"/>
+          <w:szCs w:val="24"/>
+          <w:lang w:val="en-US" w:eastAsia="zh-CN"/>
+        </w:rPr>
+        <w:t>lsof  -t -c Mail</w:t>
+      </w:r>
+      <w:r>
+        <w:rPr>
+          <w:rFonts w:hint="eastAsia" w:ascii="Calibri" w:hAnsi="Calibri" w:eastAsia="宋体" w:cs="Times New Roman"/>
+          <w:szCs w:val="24"/>
+          <w:lang w:val="en-US" w:eastAsia="zh-CN"/>
+        </w:rPr>
+        <w:t xml:space="preserve"> ：-t只返回进程号</w:t>
+      </w:r>
+    </w:p>
+    <w:p>
+      <w:pPr>
+        <w:rPr>
+          <w:rFonts w:hint="eastAsia" w:ascii="Calibri" w:hAnsi="Calibri" w:eastAsia="宋体" w:cs="Times New Roman"/>
+          <w:szCs w:val="24"/>
+          <w:lang w:val="en-US" w:eastAsia="zh-CN"/>
+        </w:rPr>
+      </w:pPr>
+    </w:p>
+    <w:p>
+      <w:pPr>
+        <w:rPr>
+          <w:rFonts w:hint="eastAsia" w:ascii="Calibri" w:hAnsi="Calibri" w:eastAsia="宋体" w:cs="Times New Roman"/>
+          <w:szCs w:val="24"/>
+          <w:lang w:val="en-US" w:eastAsia="zh-CN"/>
+        </w:rPr>
+      </w:pPr>
+      <w:r>
+        <w:rPr>
+          <w:rFonts w:hint="eastAsia" w:ascii="Calibri" w:hAnsi="Calibri" w:eastAsia="宋体" w:cs="Times New Roman"/>
+          <w:szCs w:val="24"/>
+          <w:lang w:val="en-US" w:eastAsia="zh-CN"/>
+        </w:rPr>
+        <w:t>lsof  -u daniel -i @1.1.1.1 ：指定用户与指定机器连接后所做的所有操作</w:t>
+      </w:r>
+    </w:p>
+    <w:p>
+      <w:pPr>
+        <w:rPr>
+          <w:rFonts w:hint="eastAsia" w:ascii="Calibri" w:hAnsi="Calibri" w:eastAsia="宋体" w:cs="Times New Roman"/>
+          <w:szCs w:val="24"/>
+          <w:lang w:val="en-US" w:eastAsia="zh-CN"/>
+        </w:rPr>
+      </w:pPr>
+    </w:p>
+    <w:p>
+      <w:pPr>
+        <w:rPr>
+          <w:rFonts w:hint="eastAsia" w:ascii="Calibri" w:hAnsi="Calibri" w:eastAsia="宋体" w:cs="Times New Roman"/>
+          <w:szCs w:val="24"/>
+          <w:lang w:val="en-US" w:eastAsia="zh-CN"/>
+        </w:rPr>
+      </w:pPr>
+      <w:r>
+        <w:rPr>
+          <w:rFonts w:hint="default" w:ascii="Calibri" w:hAnsi="Calibri" w:eastAsia="宋体" w:cs="Times New Roman"/>
+          <w:szCs w:val="24"/>
+          <w:lang w:val="en-US" w:eastAsia="zh-CN"/>
+        </w:rPr>
+        <w:t>kill  -HUP `lsof -t -c sshd`</w:t>
+      </w:r>
+      <w:r>
+        <w:rPr>
+          <w:rFonts w:hint="eastAsia" w:ascii="Calibri" w:hAnsi="Calibri" w:eastAsia="宋体" w:cs="Times New Roman"/>
+          <w:szCs w:val="24"/>
+          <w:lang w:val="en-US" w:eastAsia="zh-CN"/>
+        </w:rPr>
+        <w:t>：给指定进程发送HUP信号</w:t>
+      </w:r>
+    </w:p>
+    <w:p>
+      <w:pPr>
+        <w:rPr>
+          <w:rFonts w:hint="eastAsia" w:ascii="Calibri" w:hAnsi="Calibri" w:eastAsia="宋体" w:cs="Times New Roman"/>
+          <w:szCs w:val="24"/>
+          <w:lang w:val="en-US" w:eastAsia="zh-CN"/>
+        </w:rPr>
+      </w:pPr>
+    </w:p>
+    <w:p>
+      <w:pPr>
+        <w:pStyle w:val="5"/>
+        <w:keepNext w:val="0"/>
+        <w:keepLines w:val="0"/>
+        <w:widowControl/>
+        <w:suppressLineNumbers w:val="0"/>
+        <w:shd w:val="clear" w:fill="FFFFFF"/>
+        <w:spacing w:before="0" w:beforeAutospacing="0" w:after="160" w:afterAutospacing="0"/>
+        <w:ind w:left="0" w:firstLine="0"/>
+        <w:rPr>
+          <w:rFonts w:hint="default" w:ascii="Calibri" w:hAnsi="Calibri" w:eastAsia="宋体" w:cs="Times New Roman"/>
+          <w:b w:val="0"/>
+          <w:bCs w:val="0"/>
+          <w:kern w:val="2"/>
+          <w:sz w:val="21"/>
+          <w:szCs w:val="24"/>
+          <w:lang w:val="en-US" w:eastAsia="zh-CN" w:bidi="ar-SA"/>
+        </w:rPr>
+      </w:pPr>
+      <w:r>
+        <w:rPr>
+          <w:rFonts w:hint="default" w:ascii="Calibri" w:hAnsi="Calibri" w:eastAsia="宋体" w:cs="Times New Roman"/>
+          <w:b w:val="0"/>
+          <w:bCs w:val="0"/>
+          <w:kern w:val="2"/>
+          <w:sz w:val="21"/>
+          <w:szCs w:val="24"/>
+          <w:lang w:val="en-US" w:eastAsia="zh-CN" w:bidi="ar-SA"/>
+        </w:rPr>
+        <w:t>lsof +L1</w:t>
+      </w:r>
+      <w:r>
+        <w:rPr>
+          <w:rFonts w:hint="eastAsia" w:ascii="Calibri" w:hAnsi="Calibri" w:cs="Times New Roman"/>
+          <w:b w:val="0"/>
+          <w:bCs w:val="0"/>
+          <w:kern w:val="2"/>
+          <w:sz w:val="21"/>
+          <w:szCs w:val="24"/>
+          <w:lang w:val="en-US" w:eastAsia="zh-CN" w:bidi="ar-SA"/>
+        </w:rPr>
+        <w:t>：</w:t>
+      </w:r>
+      <w:r>
+        <w:rPr>
+          <w:rFonts w:hint="default" w:ascii="Calibri" w:hAnsi="Calibri" w:eastAsia="宋体" w:cs="Times New Roman"/>
+          <w:b w:val="0"/>
+          <w:bCs w:val="0"/>
+          <w:kern w:val="2"/>
+          <w:sz w:val="21"/>
+          <w:szCs w:val="24"/>
+          <w:lang w:val="en-US" w:eastAsia="zh-CN" w:bidi="ar-SA"/>
+        </w:rPr>
+        <w:t>显示所有打开的链接数小于1的文件</w:t>
+      </w:r>
+      <w:r>
+        <w:rPr>
+          <w:rFonts w:hint="eastAsia" w:ascii="Calibri" w:hAnsi="Calibri" w:cs="Times New Roman"/>
+          <w:b w:val="0"/>
+          <w:bCs w:val="0"/>
+          <w:kern w:val="2"/>
+          <w:sz w:val="21"/>
+          <w:szCs w:val="24"/>
+          <w:lang w:val="en-US" w:eastAsia="zh-CN" w:bidi="ar-SA"/>
+        </w:rPr>
+        <w:t>，</w:t>
+      </w:r>
+      <w:r>
+        <w:rPr>
+          <w:rFonts w:hint="default" w:ascii="Calibri" w:hAnsi="Calibri" w:eastAsia="宋体" w:cs="Times New Roman"/>
+          <w:b w:val="0"/>
+          <w:bCs w:val="0"/>
+          <w:kern w:val="2"/>
+          <w:sz w:val="21"/>
+          <w:szCs w:val="24"/>
+          <w:lang w:val="en-US" w:eastAsia="zh-CN" w:bidi="ar-SA"/>
+        </w:rPr>
+        <w:t>这通常（当不总是）表示某个攻击者正尝试通过删除文件入口来隐藏文件内容。</w:t>
+      </w:r>
+    </w:p>
+    <w:p>
+      <w:pPr>
+        <w:rPr>
+          <w:rFonts w:hint="default" w:ascii="Calibri" w:hAnsi="Calibri" w:eastAsia="宋体" w:cs="Times New Roman"/>
+          <w:szCs w:val="24"/>
+          <w:lang w:val="en-US" w:eastAsia="zh-CN"/>
+        </w:rPr>
+      </w:pPr>
+    </w:p>
+    <w:p>
+      <w:pPr>
+        <w:rPr>
+          <w:rFonts w:hint="default" w:ascii="Calibri" w:hAnsi="Calibri" w:eastAsia="宋体" w:cs="Times New Roman"/>
+          <w:szCs w:val="24"/>
+          <w:lang w:val="en-US" w:eastAsia="zh-CN"/>
+        </w:rPr>
+      </w:pPr>
+    </w:p>
+    <w:p>
+      <w:pPr>
+        <w:pStyle w:val="3"/>
+        <w:bidi w:val="0"/>
+        <w:rPr>
+          <w:rFonts w:hint="default"/>
+          <w:lang w:val="en-US" w:eastAsia="zh-CN"/>
+        </w:rPr>
+      </w:pPr>
+      <w:r>
+        <w:rPr>
+          <w:rFonts w:hint="eastAsia"/>
+          <w:lang w:val="en-US" w:eastAsia="zh-CN"/>
+        </w:rPr>
+        <w:t>7.telnet</w:t>
+      </w:r>
+    </w:p>
+    <w:p>
+      <w:pPr>
+        <w:rPr>
+          <w:rFonts w:hint="default" w:ascii="Calibri" w:hAnsi="Calibri" w:eastAsia="宋体" w:cs="Times New Roman"/>
+          <w:szCs w:val="24"/>
+          <w:lang w:val="en-US" w:eastAsia="zh-CN"/>
+        </w:rPr>
+      </w:pPr>
+    </w:p>
+    <w:p>
+      <w:pPr>
+        <w:rPr>
+          <w:rFonts w:hint="default" w:ascii="Calibri" w:hAnsi="Calibri" w:eastAsia="宋体" w:cs="Times New Roman"/>
+          <w:szCs w:val="24"/>
+          <w:lang w:val="en-US" w:eastAsia="zh-CN"/>
+        </w:rPr>
+      </w:pPr>
+      <w:bookmarkStart w:id="25" w:name="_GoBack"/>
+      <w:bookmarkEnd w:id="25"/>
     </w:p>
     <w:p>
       <w:pPr>
@@ -14073,8 +15094,6 @@
         </w:rPr>
         <w:t> 可以修改该起始端口</w:t>
       </w:r>
-      <w:bookmarkStart w:id="25" w:name="_GoBack"/>
-      <w:bookmarkEnd w:id="25"/>
     </w:p>
     <w:sectPr>
       <w:pgSz w:w="11906" w:h="16838"/>
@@ -17095,7 +18114,7 @@
     <w:name w:val="heading 1"/>
     <w:basedOn w:val="1"/>
     <w:next w:val="1"/>
-    <w:link w:val="26"/>
+    <w:link w:val="27"/>
     <w:qFormat/>
     <w:uiPriority w:val="9"/>
     <w:pPr>
@@ -17116,7 +18135,7 @@
     <w:name w:val="heading 2"/>
     <w:basedOn w:val="1"/>
     <w:next w:val="1"/>
-    <w:link w:val="16"/>
+    <w:link w:val="17"/>
     <w:qFormat/>
     <w:uiPriority w:val="9"/>
     <w:pPr>
@@ -17138,7 +18157,7 @@
     <w:name w:val="heading 3"/>
     <w:basedOn w:val="1"/>
     <w:next w:val="1"/>
-    <w:link w:val="17"/>
+    <w:link w:val="18"/>
     <w:qFormat/>
     <w:uiPriority w:val="9"/>
     <w:pPr>
@@ -17156,14 +18175,36 @@
       <w:szCs w:val="27"/>
     </w:rPr>
   </w:style>
-  <w:style w:type="character" w:default="1" w:styleId="12">
+  <w:style w:type="paragraph" w:styleId="5">
+    <w:name w:val="heading 4"/>
+    <w:basedOn w:val="1"/>
+    <w:next w:val="1"/>
+    <w:semiHidden/>
+    <w:unhideWhenUsed/>
+    <w:qFormat/>
+    <w:uiPriority w:val="9"/>
+    <w:pPr>
+      <w:spacing w:before="0" w:beforeAutospacing="1" w:after="0" w:afterAutospacing="1"/>
+      <w:jc w:val="left"/>
+    </w:pPr>
+    <w:rPr>
+      <w:rFonts w:hint="eastAsia" w:ascii="宋体" w:hAnsi="宋体" w:eastAsia="宋体" w:cs="宋体"/>
+      <w:b/>
+      <w:bCs/>
+      <w:kern w:val="0"/>
+      <w:sz w:val="24"/>
+      <w:szCs w:val="24"/>
+      <w:lang w:val="en-US" w:eastAsia="zh-CN" w:bidi="ar"/>
+    </w:rPr>
+  </w:style>
+  <w:style w:type="character" w:default="1" w:styleId="13">
     <w:name w:val="Default Paragraph Font"/>
     <w:semiHidden/>
     <w:unhideWhenUsed/>
     <w:qFormat/>
     <w:uiPriority w:val="1"/>
   </w:style>
-  <w:style w:type="table" w:default="1" w:styleId="11">
+  <w:style w:type="table" w:default="1" w:styleId="12">
     <w:name w:val="Normal Table"/>
     <w:semiHidden/>
     <w:unhideWhenUsed/>
@@ -17178,10 +18219,10 @@
       </w:tblCellMar>
     </w:tblPr>
   </w:style>
-  <w:style w:type="paragraph" w:styleId="5">
+  <w:style w:type="paragraph" w:styleId="6">
     <w:name w:val="footer"/>
     <w:basedOn w:val="1"/>
-    <w:link w:val="29"/>
+    <w:link w:val="30"/>
     <w:unhideWhenUsed/>
     <w:qFormat/>
     <w:uiPriority w:val="99"/>
@@ -17198,10 +18239,10 @@
       <w:szCs w:val="18"/>
     </w:rPr>
   </w:style>
-  <w:style w:type="paragraph" w:styleId="6">
+  <w:style w:type="paragraph" w:styleId="7">
     <w:name w:val="header"/>
     <w:basedOn w:val="1"/>
-    <w:link w:val="28"/>
+    <w:link w:val="29"/>
     <w:unhideWhenUsed/>
     <w:qFormat/>
     <w:uiPriority w:val="99"/>
@@ -17221,7 +18262,7 @@
       <w:szCs w:val="18"/>
     </w:rPr>
   </w:style>
-  <w:style w:type="paragraph" w:styleId="7">
+  <w:style w:type="paragraph" w:styleId="8">
     <w:name w:val="toc 1"/>
     <w:basedOn w:val="1"/>
     <w:next w:val="1"/>
@@ -17229,7 +18270,7 @@
     <w:qFormat/>
     <w:uiPriority w:val="39"/>
   </w:style>
-  <w:style w:type="paragraph" w:styleId="8">
+  <w:style w:type="paragraph" w:styleId="9">
     <w:name w:val="toc 2"/>
     <w:basedOn w:val="1"/>
     <w:next w:val="1"/>
@@ -17240,10 +18281,10 @@
       <w:ind w:left="420" w:leftChars="200"/>
     </w:pPr>
   </w:style>
-  <w:style w:type="paragraph" w:styleId="9">
+  <w:style w:type="paragraph" w:styleId="10">
     <w:name w:val="HTML Preformatted"/>
     <w:basedOn w:val="1"/>
-    <w:link w:val="19"/>
+    <w:link w:val="20"/>
     <w:semiHidden/>
     <w:unhideWhenUsed/>
     <w:qFormat/>
@@ -17277,7 +18318,7 @@
       <w:szCs w:val="24"/>
     </w:rPr>
   </w:style>
-  <w:style w:type="paragraph" w:styleId="10">
+  <w:style w:type="paragraph" w:styleId="11">
     <w:name w:val="Normal (Web)"/>
     <w:basedOn w:val="1"/>
     <w:semiHidden/>
@@ -17296,9 +18337,9 @@
       <w:szCs w:val="24"/>
     </w:rPr>
   </w:style>
-  <w:style w:type="character" w:styleId="13">
+  <w:style w:type="character" w:styleId="14">
     <w:name w:val="Strong"/>
-    <w:basedOn w:val="12"/>
+    <w:basedOn w:val="13"/>
     <w:qFormat/>
     <w:uiPriority w:val="22"/>
     <w:rPr>
@@ -17306,9 +18347,9 @@
       <w:bCs/>
     </w:rPr>
   </w:style>
-  <w:style w:type="character" w:styleId="14">
+  <w:style w:type="character" w:styleId="15">
     <w:name w:val="Hyperlink"/>
-    <w:basedOn w:val="12"/>
+    <w:basedOn w:val="13"/>
     <w:unhideWhenUsed/>
     <w:qFormat/>
     <w:uiPriority w:val="99"/>
@@ -17317,9 +18358,9 @@
       <w:u w:val="single"/>
     </w:rPr>
   </w:style>
-  <w:style w:type="character" w:styleId="15">
+  <w:style w:type="character" w:styleId="16">
     <w:name w:val="HTML Code"/>
-    <w:basedOn w:val="12"/>
+    <w:basedOn w:val="13"/>
     <w:semiHidden/>
     <w:unhideWhenUsed/>
     <w:qFormat/>
@@ -17330,9 +18371,9 @@
       <w:szCs w:val="24"/>
     </w:rPr>
   </w:style>
-  <w:style w:type="character" w:customStyle="1" w:styleId="16">
+  <w:style w:type="character" w:customStyle="1" w:styleId="17">
     <w:name w:val="标题 2 Char"/>
-    <w:basedOn w:val="12"/>
+    <w:basedOn w:val="13"/>
     <w:link w:val="3"/>
     <w:qFormat/>
     <w:uiPriority w:val="9"/>
@@ -17345,9 +18386,9 @@
       <w:szCs w:val="36"/>
     </w:rPr>
   </w:style>
-  <w:style w:type="character" w:customStyle="1" w:styleId="17">
+  <w:style w:type="character" w:customStyle="1" w:styleId="18">
     <w:name w:val="标题 3 Char"/>
-    <w:basedOn w:val="12"/>
+    <w:basedOn w:val="13"/>
     <w:link w:val="4"/>
     <w:qFormat/>
     <w:uiPriority w:val="9"/>
@@ -17360,16 +18401,16 @@
       <w:szCs w:val="27"/>
     </w:rPr>
   </w:style>
-  <w:style w:type="character" w:customStyle="1" w:styleId="18">
+  <w:style w:type="character" w:customStyle="1" w:styleId="19">
     <w:name w:val="apple-converted-space"/>
-    <w:basedOn w:val="12"/>
+    <w:basedOn w:val="13"/>
     <w:qFormat/>
     <w:uiPriority w:val="0"/>
   </w:style>
-  <w:style w:type="character" w:customStyle="1" w:styleId="19">
+  <w:style w:type="character" w:customStyle="1" w:styleId="20">
     <w:name w:val="HTML 预设格式 Char"/>
-    <w:basedOn w:val="12"/>
-    <w:link w:val="9"/>
+    <w:basedOn w:val="13"/>
+    <w:link w:val="10"/>
     <w:semiHidden/>
     <w:qFormat/>
     <w:uiPriority w:val="99"/>
@@ -17380,45 +18421,45 @@
       <w:szCs w:val="24"/>
     </w:rPr>
   </w:style>
-  <w:style w:type="character" w:customStyle="1" w:styleId="20">
+  <w:style w:type="character" w:customStyle="1" w:styleId="21">
     <w:name w:val="hljs-number"/>
-    <w:basedOn w:val="12"/>
-    <w:qFormat/>
-    <w:uiPriority w:val="0"/>
-  </w:style>
-  <w:style w:type="character" w:customStyle="1" w:styleId="21">
-    <w:name w:val="hljs-selector-class"/>
-    <w:basedOn w:val="12"/>
+    <w:basedOn w:val="13"/>
     <w:qFormat/>
     <w:uiPriority w:val="0"/>
   </w:style>
   <w:style w:type="character" w:customStyle="1" w:styleId="22">
-    <w:name w:val="hljs-selector-tag"/>
-    <w:basedOn w:val="12"/>
+    <w:name w:val="hljs-selector-class"/>
+    <w:basedOn w:val="13"/>
     <w:qFormat/>
     <w:uiPriority w:val="0"/>
   </w:style>
   <w:style w:type="character" w:customStyle="1" w:styleId="23">
-    <w:name w:val="hljs-selector-id"/>
-    <w:basedOn w:val="12"/>
+    <w:name w:val="hljs-selector-tag"/>
+    <w:basedOn w:val="13"/>
     <w:qFormat/>
     <w:uiPriority w:val="0"/>
   </w:style>
   <w:style w:type="character" w:customStyle="1" w:styleId="24">
-    <w:name w:val="hljs-string"/>
-    <w:basedOn w:val="12"/>
+    <w:name w:val="hljs-selector-id"/>
+    <w:basedOn w:val="13"/>
     <w:qFormat/>
     <w:uiPriority w:val="0"/>
   </w:style>
   <w:style w:type="character" w:customStyle="1" w:styleId="25">
-    <w:name w:val="hljs-attribute"/>
-    <w:basedOn w:val="12"/>
+    <w:name w:val="hljs-string"/>
+    <w:basedOn w:val="13"/>
     <w:qFormat/>
     <w:uiPriority w:val="0"/>
   </w:style>
   <w:style w:type="character" w:customStyle="1" w:styleId="26">
+    <w:name w:val="hljs-attribute"/>
+    <w:basedOn w:val="13"/>
+    <w:qFormat/>
+    <w:uiPriority w:val="0"/>
+  </w:style>
+  <w:style w:type="character" w:customStyle="1" w:styleId="27">
     <w:name w:val="标题 1 Char"/>
-    <w:basedOn w:val="12"/>
+    <w:basedOn w:val="13"/>
     <w:link w:val="2"/>
     <w:qFormat/>
     <w:uiPriority w:val="9"/>
@@ -17430,7 +18471,7 @@
       <w:szCs w:val="44"/>
     </w:rPr>
   </w:style>
-  <w:style w:type="paragraph" w:customStyle="1" w:styleId="27">
+  <w:style w:type="paragraph" w:customStyle="1" w:styleId="28">
     <w:name w:val="TOC Heading"/>
     <w:basedOn w:val="2"/>
     <w:next w:val="1"/>
@@ -17453,10 +18494,10 @@
       <w:szCs w:val="32"/>
     </w:rPr>
   </w:style>
-  <w:style w:type="character" w:customStyle="1" w:styleId="28">
+  <w:style w:type="character" w:customStyle="1" w:styleId="29">
     <w:name w:val="页眉 Char"/>
-    <w:basedOn w:val="12"/>
-    <w:link w:val="6"/>
+    <w:basedOn w:val="13"/>
+    <w:link w:val="7"/>
     <w:qFormat/>
     <w:uiPriority w:val="99"/>
     <w:rPr>
@@ -17464,10 +18505,10 @@
       <w:szCs w:val="18"/>
     </w:rPr>
   </w:style>
-  <w:style w:type="character" w:customStyle="1" w:styleId="29">
+  <w:style w:type="character" w:customStyle="1" w:styleId="30">
     <w:name w:val="页脚 Char"/>
-    <w:basedOn w:val="12"/>
-    <w:link w:val="5"/>
+    <w:basedOn w:val="13"/>
+    <w:link w:val="6"/>
     <w:qFormat/>
     <w:uiPriority w:val="99"/>
     <w:rPr>
